--- a/bird/海子的诗（选段）.docx
+++ b/bird/海子的诗（选段）.docx
@@ -7,7 +7,7 @@
         <w:rPr>
           <w:lang w:val="zh-CN"/>
         </w:rPr>
-        <w:id w:val="-653528633"/>
+        <w:id w:val="-1548763120"/>
         <w:docPartObj>
           <w:docPartGallery w:val="Table of Contents"/>
           <w:docPartUnique/>
@@ -15,9 +15,12 @@
       </w:sdtPr>
       <w:sdtEndPr>
         <w:rPr>
-          <w:rFonts w:asciiTheme="minorHAnsi" w:eastAsiaTheme="minorEastAsia" w:hAnsiTheme="minorHAnsi" w:cs="Times New Roman"/>
+          <w:rFonts w:asciiTheme="minorHAnsi" w:eastAsiaTheme="minorEastAsia" w:hAnsiTheme="minorHAnsi" w:cstheme="minorBidi"/>
+          <w:b/>
+          <w:bCs/>
           <w:color w:val="auto"/>
-          <w:sz w:val="22"/>
+          <w:kern w:val="2"/>
+          <w:sz w:val="21"/>
           <w:szCs w:val="22"/>
         </w:rPr>
       </w:sdtEndPr>
@@ -36,90 +39,172 @@
         <w:p>
           <w:pPr>
             <w:pStyle w:val="11"/>
+            <w:tabs>
+              <w:tab w:val="right" w:leader="dot" w:pos="8296"/>
+            </w:tabs>
+            <w:rPr>
+              <w:rFonts w:cstheme="minorBidi"/>
+              <w:noProof/>
+              <w:kern w:val="2"/>
+              <w:sz w:val="21"/>
+            </w:rPr>
           </w:pPr>
-          <w:sdt>
-            <w:sdtPr>
+          <w:r>
+            <w:fldChar w:fldCharType="begin"/>
+          </w:r>
+          <w:r>
+            <w:instrText xml:space="preserve"> TOC \o "1-3" \h \z \u </w:instrText>
+          </w:r>
+          <w:r>
+            <w:fldChar w:fldCharType="separate"/>
+          </w:r>
+          <w:hyperlink w:anchor="_Toc47044298" w:history="1">
+            <w:r>
               <w:rPr>
-                <w:b/>
-                <w:bCs/>
+                <w:rStyle w:val="a5"/>
+                <w:noProof/>
               </w:rPr>
-              <w:id w:val="183865962"/>
-              <w:placeholder>
-                <w:docPart w:val="143F92BFACB04F3DA39F535BBE83756C"/>
-              </w:placeholder>
-              <w:temporary/>
-              <w:showingPlcHdr/>
-            </w:sdtPr>
-            <w:sdtContent>
-              <w:r>
-                <w:rPr>
-                  <w:b/>
-                  <w:bCs/>
-                  <w:lang w:val="zh-CN"/>
-                </w:rPr>
-                <w:t>键入章标题(第 1 级)</w:t>
-              </w:r>
-            </w:sdtContent>
-          </w:sdt>
-          <w:r>
-            <w:ptab w:relativeTo="margin" w:alignment="right" w:leader="dot"/>
-          </w:r>
+              <w:t>面朝大海，春暖花开</w:t>
+            </w:r>
+            <w:r>
+              <w:rPr>
+                <w:noProof/>
+                <w:webHidden/>
+              </w:rPr>
+              <w:tab/>
+            </w:r>
+            <w:r>
+              <w:rPr>
+                <w:noProof/>
+                <w:webHidden/>
+              </w:rPr>
+              <w:fldChar w:fldCharType="begin"/>
+            </w:r>
+            <w:r>
+              <w:rPr>
+                <w:noProof/>
+                <w:webHidden/>
+              </w:rPr>
+              <w:instrText xml:space="preserve"> PAGEREF _Toc47044298 \h </w:instrText>
+            </w:r>
+            <w:r>
+              <w:rPr>
+                <w:noProof/>
+                <w:webHidden/>
+              </w:rPr>
+            </w:r>
+            <w:r>
+              <w:rPr>
+                <w:noProof/>
+                <w:webHidden/>
+              </w:rPr>
+              <w:fldChar w:fldCharType="separate"/>
+            </w:r>
+            <w:r>
+              <w:rPr>
+                <w:noProof/>
+                <w:webHidden/>
+              </w:rPr>
+              <w:t>2</w:t>
+            </w:r>
+            <w:r>
+              <w:rPr>
+                <w:noProof/>
+                <w:webHidden/>
+              </w:rPr>
+              <w:fldChar w:fldCharType="end"/>
+            </w:r>
+          </w:hyperlink>
+        </w:p>
+        <w:p>
+          <w:pPr>
+            <w:pStyle w:val="11"/>
+            <w:tabs>
+              <w:tab w:val="right" w:leader="dot" w:pos="8296"/>
+            </w:tabs>
+            <w:rPr>
+              <w:rFonts w:cstheme="minorBidi"/>
+              <w:noProof/>
+              <w:kern w:val="2"/>
+              <w:sz w:val="21"/>
+            </w:rPr>
+          </w:pPr>
+          <w:hyperlink w:anchor="_Toc47044299" w:history="1">
+            <w:r>
+              <w:rPr>
+                <w:rStyle w:val="a5"/>
+                <w:noProof/>
+              </w:rPr>
+              <w:t>答复</w:t>
+            </w:r>
+            <w:r>
+              <w:rPr>
+                <w:noProof/>
+                <w:webHidden/>
+              </w:rPr>
+              <w:tab/>
+            </w:r>
+            <w:r>
+              <w:rPr>
+                <w:noProof/>
+                <w:webHidden/>
+              </w:rPr>
+              <w:fldChar w:fldCharType="begin"/>
+            </w:r>
+            <w:r>
+              <w:rPr>
+                <w:noProof/>
+                <w:webHidden/>
+              </w:rPr>
+              <w:instrText xml:space="preserve"> PAGEREF _Toc47044299 \h </w:instrText>
+            </w:r>
+            <w:r>
+              <w:rPr>
+                <w:noProof/>
+                <w:webHidden/>
+              </w:rPr>
+            </w:r>
+            <w:r>
+              <w:rPr>
+                <w:noProof/>
+                <w:webHidden/>
+              </w:rPr>
+              <w:fldChar w:fldCharType="separate"/>
+            </w:r>
+            <w:r>
+              <w:rPr>
+                <w:noProof/>
+                <w:webHidden/>
+              </w:rPr>
+              <w:t>2</w:t>
+            </w:r>
+            <w:r>
+              <w:rPr>
+                <w:noProof/>
+                <w:webHidden/>
+              </w:rPr>
+              <w:fldChar w:fldCharType="end"/>
+            </w:r>
+          </w:hyperlink>
+        </w:p>
+        <w:p>
+          <w:pPr>
+            <w:jc w:val="left"/>
+          </w:pPr>
           <w:r>
             <w:rPr>
               <w:b/>
               <w:bCs/>
               <w:lang w:val="zh-CN"/>
             </w:rPr>
-            <w:t>1</w:t>
-          </w:r>
-        </w:p>
-        <w:p>
-          <w:pPr>
-            <w:pStyle w:val="11"/>
-            <w:rPr>
-              <w:lang w:val="zh-CN"/>
-            </w:rPr>
-          </w:pPr>
-          <w:sdt>
-            <w:sdtPr>
-              <w:rPr>
-                <w:b/>
-                <w:bCs/>
-              </w:rPr>
-              <w:id w:val="183865966"/>
-              <w:placeholder>
-                <w:docPart w:val="143F92BFACB04F3DA39F535BBE83756C"/>
-              </w:placeholder>
-              <w:temporary/>
-              <w:showingPlcHdr/>
-            </w:sdtPr>
-            <w:sdtContent>
-              <w:r>
-                <w:rPr>
-                  <w:b/>
-                  <w:bCs/>
-                  <w:lang w:val="zh-CN"/>
-                </w:rPr>
-                <w:t>键入章标题(第 1 级)</w:t>
-              </w:r>
-            </w:sdtContent>
-          </w:sdt>
-          <w:r>
-            <w:ptab w:relativeTo="margin" w:alignment="right" w:leader="dot"/>
-          </w:r>
-          <w:r>
-            <w:rPr>
-              <w:b/>
-              <w:bCs/>
-              <w:lang w:val="zh-CN"/>
-            </w:rPr>
-            <w:t>4</w:t>
+            <w:fldChar w:fldCharType="end"/>
           </w:r>
         </w:p>
       </w:sdtContent>
     </w:sdt>
     <w:p>
       <w:pPr>
+        <w:jc w:val="left"/>
         <w:rPr>
           <w:rFonts w:cs="Times New Roman"/>
           <w:kern w:val="0"/>
@@ -137,10 +222,9 @@
     <w:p>
       <w:pPr>
         <w:pStyle w:val="a3"/>
-        <w:rPr>
-          <w:rFonts w:hint="eastAsia"/>
-        </w:rPr>
-      </w:pPr>
+        <w:jc w:val="left"/>
+      </w:pPr>
+      <w:bookmarkStart w:id="0" w:name="_Toc47044298"/>
       <w:r>
         <w:rPr>
           <w:rFonts w:hint="eastAsia"/>
@@ -148,8 +232,354 @@
         <w:lastRenderedPageBreak/>
         <w:t>面朝大海，春暖花开</w:t>
       </w:r>
-      <w:bookmarkStart w:id="0" w:name="_GoBack"/>
       <w:bookmarkEnd w:id="0"/>
+    </w:p>
+    <w:p>
+      <w:pPr>
+        <w:jc w:val="left"/>
+      </w:pPr>
+      <w:r>
+        <w:rPr>
+          <w:rFonts w:hint="eastAsia"/>
+        </w:rPr>
+        <w:t>从明天起</w:t>
+      </w:r>
+      <w:r>
+        <w:t>, 做一个幸福的人</w:t>
+      </w:r>
+    </w:p>
+    <w:p>
+      <w:pPr>
+        <w:jc w:val="left"/>
+      </w:pPr>
+      <w:r>
+        <w:rPr>
+          <w:rFonts w:hint="eastAsia"/>
+        </w:rPr>
+        <w:t>喂马</w:t>
+      </w:r>
+      <w:r>
+        <w:t>, 劈柴, 周游世界</w:t>
+      </w:r>
+    </w:p>
+    <w:p>
+      <w:pPr>
+        <w:jc w:val="left"/>
+      </w:pPr>
+      <w:r>
+        <w:rPr>
+          <w:rFonts w:hint="eastAsia"/>
+        </w:rPr>
+        <w:t>从明天起</w:t>
+      </w:r>
+      <w:r>
+        <w:t>, 关心粮食和蔬菜</w:t>
+      </w:r>
+    </w:p>
+    <w:p>
+      <w:pPr>
+        <w:jc w:val="left"/>
+      </w:pPr>
+      <w:r>
+        <w:rPr>
+          <w:rFonts w:hint="eastAsia"/>
+        </w:rPr>
+        <w:t>我有一所房子</w:t>
+      </w:r>
+      <w:r>
+        <w:t>, 面朝大海, 春暖花开</w:t>
+      </w:r>
+    </w:p>
+    <w:p>
+      <w:pPr>
+        <w:jc w:val="left"/>
+      </w:pPr>
+    </w:p>
+    <w:p>
+      <w:pPr>
+        <w:jc w:val="left"/>
+      </w:pPr>
+      <w:r>
+        <w:rPr>
+          <w:rFonts w:hint="eastAsia"/>
+        </w:rPr>
+        <w:t>从明天起</w:t>
+      </w:r>
+      <w:r>
+        <w:t>, 和每一个亲人通信</w:t>
+      </w:r>
+    </w:p>
+    <w:p>
+      <w:pPr>
+        <w:jc w:val="left"/>
+      </w:pPr>
+      <w:r>
+        <w:rPr>
+          <w:rFonts w:hint="eastAsia"/>
+        </w:rPr>
+        <w:t>告诉他们我的幸福</w:t>
+      </w:r>
+    </w:p>
+    <w:p>
+      <w:pPr>
+        <w:jc w:val="left"/>
+      </w:pPr>
+      <w:r>
+        <w:rPr>
+          <w:rFonts w:hint="eastAsia"/>
+        </w:rPr>
+        <w:t>那幸福的闪电告诉我的</w:t>
+      </w:r>
+    </w:p>
+    <w:p>
+      <w:pPr>
+        <w:jc w:val="left"/>
+      </w:pPr>
+      <w:r>
+        <w:rPr>
+          <w:rFonts w:hint="eastAsia"/>
+        </w:rPr>
+        <w:t>我将告诉每一个人</w:t>
+      </w:r>
+    </w:p>
+    <w:p>
+      <w:pPr>
+        <w:jc w:val="left"/>
+      </w:pPr>
+    </w:p>
+    <w:p>
+      <w:pPr>
+        <w:jc w:val="left"/>
+      </w:pPr>
+      <w:r>
+        <w:rPr>
+          <w:rFonts w:hint="eastAsia"/>
+        </w:rPr>
+        <w:t>给每一条河每一座山取一个温暖的名字</w:t>
+      </w:r>
+    </w:p>
+    <w:p>
+      <w:pPr>
+        <w:jc w:val="left"/>
+      </w:pPr>
+      <w:r>
+        <w:rPr>
+          <w:rFonts w:hint="eastAsia"/>
+        </w:rPr>
+        <w:t>陌生人</w:t>
+      </w:r>
+      <w:r>
+        <w:t>, 我也为你祝福</w:t>
+      </w:r>
+    </w:p>
+    <w:p>
+      <w:pPr>
+        <w:jc w:val="left"/>
+      </w:pPr>
+      <w:r>
+        <w:rPr>
+          <w:rFonts w:hint="eastAsia"/>
+        </w:rPr>
+        <w:t>愿你有一个灿烂的前程</w:t>
+      </w:r>
+    </w:p>
+    <w:p>
+      <w:pPr>
+        <w:jc w:val="left"/>
+      </w:pPr>
+      <w:r>
+        <w:rPr>
+          <w:rFonts w:hint="eastAsia"/>
+        </w:rPr>
+        <w:t>愿你有情人终成眷属</w:t>
+      </w:r>
+    </w:p>
+    <w:p>
+      <w:pPr>
+        <w:jc w:val="left"/>
+      </w:pPr>
+      <w:r>
+        <w:rPr>
+          <w:rFonts w:hint="eastAsia"/>
+        </w:rPr>
+        <w:t>愿你在尘世获的幸福</w:t>
+      </w:r>
+    </w:p>
+    <w:p>
+      <w:pPr>
+        <w:jc w:val="left"/>
+      </w:pPr>
+      <w:r>
+        <w:rPr>
+          <w:rFonts w:hint="eastAsia"/>
+        </w:rPr>
+        <w:t>我只</w:t>
+      </w:r>
+      <w:r>
+        <w:rPr>
+          <w:rFonts w:hint="eastAsia"/>
+        </w:rPr>
+        <w:t>愿面朝大海</w:t>
+      </w:r>
+      <w:r>
+        <w:t>, 春暖花开</w:t>
+      </w:r>
+    </w:p>
+    <w:p>
+      <w:pPr>
+        <w:pStyle w:val="a3"/>
+        <w:jc w:val="left"/>
+      </w:pPr>
+      <w:bookmarkStart w:id="1" w:name="_Toc47044299"/>
+      <w:r>
+        <w:rPr>
+          <w:rFonts w:hint="eastAsia"/>
+        </w:rPr>
+        <w:t>答复</w:t>
+      </w:r>
+      <w:bookmarkEnd w:id="1"/>
+    </w:p>
+    <w:p>
+      <w:pPr>
+        <w:jc w:val="left"/>
+      </w:pPr>
+      <w:r>
+        <w:rPr>
+          <w:rFonts w:hint="eastAsia"/>
+        </w:rPr>
+        <w:t>麦地</w:t>
+      </w:r>
+      <w:bookmarkStart w:id="2" w:name="_GoBack"/>
+      <w:bookmarkEnd w:id="2"/>
+    </w:p>
+    <w:p>
+      <w:pPr>
+        <w:jc w:val="left"/>
+      </w:pPr>
+      <w:r>
+        <w:rPr>
+          <w:rFonts w:hint="eastAsia"/>
+        </w:rPr>
+        <w:t>别人看见你</w:t>
+      </w:r>
+    </w:p>
+    <w:p>
+      <w:pPr>
+        <w:jc w:val="left"/>
+      </w:pPr>
+      <w:r>
+        <w:rPr>
+          <w:rFonts w:hint="eastAsia"/>
+        </w:rPr>
+        <w:t>觉得你温暖</w:t>
+      </w:r>
+      <w:r>
+        <w:t>, 美丽</w:t>
+      </w:r>
+    </w:p>
+    <w:p>
+      <w:pPr>
+        <w:jc w:val="left"/>
+      </w:pPr>
+      <w:r>
+        <w:rPr>
+          <w:rFonts w:hint="eastAsia"/>
+        </w:rPr>
+        <w:t>我则站在你痛苦质问的中心</w:t>
+      </w:r>
+    </w:p>
+    <w:p>
+      <w:pPr>
+        <w:jc w:val="left"/>
+      </w:pPr>
+      <w:r>
+        <w:rPr>
+          <w:rFonts w:hint="eastAsia"/>
+        </w:rPr>
+        <w:t>被你灼伤</w:t>
+      </w:r>
+    </w:p>
+    <w:p>
+      <w:pPr>
+        <w:jc w:val="left"/>
+      </w:pPr>
+      <w:r>
+        <w:rPr>
+          <w:rFonts w:hint="eastAsia"/>
+        </w:rPr>
+        <w:t>我站在太阳</w:t>
+      </w:r>
+      <w:r>
+        <w:t xml:space="preserve"> 痛苦的芒上</w:t>
+      </w:r>
+    </w:p>
+    <w:p>
+      <w:pPr>
+        <w:jc w:val="left"/>
+      </w:pPr>
+    </w:p>
+    <w:p>
+      <w:pPr>
+        <w:jc w:val="left"/>
+      </w:pPr>
+      <w:r>
+        <w:rPr>
+          <w:rFonts w:hint="eastAsia"/>
+        </w:rPr>
+        <w:t>麦地</w:t>
+      </w:r>
+    </w:p>
+    <w:p>
+      <w:pPr>
+        <w:jc w:val="left"/>
+      </w:pPr>
+      <w:r>
+        <w:rPr>
+          <w:rFonts w:hint="eastAsia"/>
+        </w:rPr>
+        <w:t>神秘的质问者啊</w:t>
+      </w:r>
+    </w:p>
+    <w:p>
+      <w:pPr>
+        <w:jc w:val="left"/>
+      </w:pPr>
+    </w:p>
+    <w:p>
+      <w:pPr>
+        <w:jc w:val="left"/>
+      </w:pPr>
+      <w:r>
+        <w:rPr>
+          <w:rFonts w:hint="eastAsia"/>
+        </w:rPr>
+        <w:t>当我痛苦地站在你的面前</w:t>
+      </w:r>
+    </w:p>
+    <w:p>
+      <w:pPr>
+        <w:jc w:val="left"/>
+      </w:pPr>
+      <w:r>
+        <w:rPr>
+          <w:rFonts w:hint="eastAsia"/>
+        </w:rPr>
+        <w:t>你不能说我一无所有</w:t>
+      </w:r>
+    </w:p>
+    <w:p>
+      <w:pPr>
+        <w:jc w:val="left"/>
+        <w:rPr>
+          <w:rFonts w:hint="eastAsia"/>
+        </w:rPr>
+      </w:pPr>
+      <w:r>
+        <w:rPr>
+          <w:rFonts w:hint="eastAsia"/>
+        </w:rPr>
+        <w:t>你不能说我两手空空</w:t>
+      </w:r>
     </w:p>
     <w:sectPr>
       <w:pgSz w:w="11906" w:h="16838"/>
@@ -737,43 +1167,22 @@
       <w:szCs w:val="32"/>
     </w:rPr>
   </w:style>
+  <w:style w:type="character" w:styleId="a5">
+    <w:name w:val="Hyperlink"/>
+    <w:basedOn w:val="a0"/>
+    <w:uiPriority w:val="99"/>
+    <w:unhideWhenUsed/>
+    <w:rsid w:val="001C6554"/>
+    <w:rPr>
+      <w:color w:val="0563C1" w:themeColor="hyperlink"/>
+      <w:u w:val="single"/>
+    </w:rPr>
+  </w:style>
 </w:styles>
 </file>
 
 <file path=word/glossary/document.xml><?xml version="1.0" encoding="utf-8"?>
-<w:glossaryDocument xmlns:wpc="http://schemas.microsoft.com/office/word/2010/wordprocessingCanvas" xmlns:cx="http://schemas.microsoft.com/office/drawing/2014/chartex" xmlns:mc="http://schemas.openxmlformats.org/markup-compatibility/2006" xmlns:o="urn:schemas-microsoft-com:office:office" xmlns:r="http://schemas.openxmlformats.org/officeDocument/2006/relationships" xmlns:m="http://schemas.openxmlformats.org/officeDocument/2006/math" xmlns:v="urn:schemas-microsoft-com:vml" xmlns:wp14="http://schemas.microsoft.com/office/word/2010/wordprocessingDrawing" xmlns:wp="http://schemas.openxmlformats.org/drawingml/2006/wordprocessingDrawing" xmlns:w10="urn:schemas-microsoft-com:office:word" xmlns:w="http://schemas.openxmlformats.org/wordprocessingml/2006/main" xmlns:w14="http://schemas.microsoft.com/office/word/2010/wordml" xmlns:w15="http://schemas.microsoft.com/office/word/2012/wordml" xmlns:w16se="http://schemas.microsoft.com/office/word/2015/wordml/symex" xmlns:wpg="http://schemas.microsoft.com/office/word/2010/wordprocessingGroup" xmlns:wpi="http://schemas.microsoft.com/office/word/2010/wordprocessingInk" xmlns:wne="http://schemas.microsoft.com/office/word/2006/wordml" xmlns:wps="http://schemas.microsoft.com/office/word/2010/wordprocessingShape" mc:Ignorable="w14 w15 w16se wp14">
-  <w:docParts>
-    <w:docPart>
-      <w:docPartPr>
-        <w:name w:val="143F92BFACB04F3DA39F535BBE83756C"/>
-        <w:category>
-          <w:name w:val="常规"/>
-          <w:gallery w:val="placeholder"/>
-        </w:category>
-        <w:types>
-          <w:type w:val="bbPlcHdr"/>
-        </w:types>
-        <w:behaviors>
-          <w:behavior w:val="content"/>
-        </w:behaviors>
-        <w:guid w:val="{27A1B172-3B54-45A9-A724-E23356E41D1A}"/>
-      </w:docPartPr>
-      <w:docPartBody>
-        <w:p>
-          <w:pPr>
-            <w:pStyle w:val="143F92BFACB04F3DA39F535BBE83756C"/>
-          </w:pPr>
-          <w:r>
-            <w:rPr>
-              <w:lang w:val="zh-CN"/>
-            </w:rPr>
-            <w:t>键入章标题(第 1 级)</w:t>
-          </w:r>
-        </w:p>
-      </w:docPartBody>
-    </w:docPart>
-  </w:docParts>
-</w:glossaryDocument>
+<w:glossaryDocument xmlns:wpc="http://schemas.microsoft.com/office/word/2010/wordprocessingCanvas" xmlns:cx="http://schemas.microsoft.com/office/drawing/2014/chartex" xmlns:mc="http://schemas.openxmlformats.org/markup-compatibility/2006" xmlns:o="urn:schemas-microsoft-com:office:office" xmlns:r="http://schemas.openxmlformats.org/officeDocument/2006/relationships" xmlns:m="http://schemas.openxmlformats.org/officeDocument/2006/math" xmlns:v="urn:schemas-microsoft-com:vml" xmlns:wp14="http://schemas.microsoft.com/office/word/2010/wordprocessingDrawing" xmlns:wp="http://schemas.openxmlformats.org/drawingml/2006/wordprocessingDrawing" xmlns:w10="urn:schemas-microsoft-com:office:word" xmlns:w="http://schemas.openxmlformats.org/wordprocessingml/2006/main" xmlns:w14="http://schemas.microsoft.com/office/word/2010/wordml" xmlns:w15="http://schemas.microsoft.com/office/word/2012/wordml" xmlns:w16se="http://schemas.microsoft.com/office/word/2015/wordml/symex" xmlns:wpg="http://schemas.microsoft.com/office/word/2010/wordprocessingGroup" xmlns:wpi="http://schemas.microsoft.com/office/word/2010/wordprocessingInk" xmlns:wne="http://schemas.microsoft.com/office/word/2006/wordml" xmlns:wps="http://schemas.microsoft.com/office/word/2010/wordprocessingShape" mc:Ignorable="w14 w15 w16se wp14"/>
 </file>
 
 <file path=word/glossary/fontTable.xml><?xml version="1.0" encoding="utf-8"?>
@@ -829,7 +1238,7 @@
   </w:compat>
   <w:rsids>
     <w:rsidRoot w:val="00842EE5"/>
-    <w:rsid w:val="00016C40"/>
+    <w:rsid w:val="00431B8F"/>
     <w:rsid w:val="00842EE5"/>
   </w:rsids>
   <m:mathPr>
@@ -1575,7 +1984,7 @@
 </file>
 
 <file path=customXml/itemProps1.xml><?xml version="1.0" encoding="utf-8"?>
-<ds:datastoreItem xmlns:ds="http://schemas.openxmlformats.org/officeDocument/2006/customXml" ds:itemID="{54AB2566-4B42-43B4-A3D7-7E99709CDB10}">
+<ds:datastoreItem xmlns:ds="http://schemas.openxmlformats.org/officeDocument/2006/customXml" ds:itemID="{F603126F-B452-443A-A23F-E5782F7D60E3}">
   <ds:schemaRefs>
     <ds:schemaRef ds:uri="http://schemas.openxmlformats.org/officeDocument/2006/bibliography"/>
   </ds:schemaRefs>

--- a/bird/海子的诗（选段）.docx
+++ b/bird/海子的诗（选段）.docx
@@ -1,10 +1,15 @@
 
 <file path=word/document.xml><?xml version="1.0" encoding="utf-8"?>
-<w:document xmlns:wpc="http://schemas.microsoft.com/office/word/2010/wordprocessingCanvas" xmlns:cx="http://schemas.microsoft.com/office/drawing/2014/chartex" xmlns:mc="http://schemas.openxmlformats.org/markup-compatibility/2006" xmlns:o="urn:schemas-microsoft-com:office:office" xmlns:r="http://schemas.openxmlformats.org/officeDocument/2006/relationships" xmlns:m="http://schemas.openxmlformats.org/officeDocument/2006/math" xmlns:v="urn:schemas-microsoft-com:vml" xmlns:wp14="http://schemas.microsoft.com/office/word/2010/wordprocessingDrawing" xmlns:wp="http://schemas.openxmlformats.org/drawingml/2006/wordprocessingDrawing" xmlns:w10="urn:schemas-microsoft-com:office:word" xmlns:w="http://schemas.openxmlformats.org/wordprocessingml/2006/main" xmlns:w14="http://schemas.microsoft.com/office/word/2010/wordml" xmlns:w15="http://schemas.microsoft.com/office/word/2012/wordml" xmlns:w16se="http://schemas.microsoft.com/office/word/2015/wordml/symex" xmlns:wpg="http://schemas.microsoft.com/office/word/2010/wordprocessingGroup" xmlns:wpi="http://schemas.microsoft.com/office/word/2010/wordprocessingInk" xmlns:wne="http://schemas.microsoft.com/office/word/2006/wordml" xmlns:wps="http://schemas.microsoft.com/office/word/2010/wordprocessingShape" mc:Ignorable="w14 w15 w16se wp14">
+<w:document xmlns:wpc="http://schemas.microsoft.com/office/word/2010/wordprocessingCanvas" xmlns:cx="http://schemas.microsoft.com/office/drawing/2014/chartex" xmlns:cx1="http://schemas.microsoft.com/office/drawing/2015/9/8/chartex" xmlns:cx2="http://schemas.microsoft.com/office/drawing/2015/10/21/chartex" xmlns:cx3="http://schemas.microsoft.com/office/drawing/2016/5/9/chartex" xmlns:cx4="http://schemas.microsoft.com/office/drawing/2016/5/10/chartex" xmlns:cx5="http://schemas.microsoft.com/office/drawing/2016/5/11/chartex" xmlns:cx6="http://schemas.microsoft.com/office/drawing/2016/5/12/chartex" xmlns:cx7="http://schemas.microsoft.com/office/drawing/2016/5/13/chartex" xmlns:cx8="http://schemas.microsoft.com/office/drawing/2016/5/14/chartex" xmlns:mc="http://schemas.openxmlformats.org/markup-compatibility/2006" xmlns:aink="http://schemas.microsoft.com/office/drawing/2016/ink" xmlns:am3d="http://schemas.microsoft.com/office/drawing/2017/model3d" xmlns:o="urn:schemas-microsoft-com:office:office" xmlns:r="http://schemas.openxmlformats.org/officeDocument/2006/relationships" xmlns:m="http://schemas.openxmlformats.org/officeDocument/2006/math" xmlns:v="urn:schemas-microsoft-com:vml" xmlns:wp14="http://schemas.microsoft.com/office/word/2010/wordprocessingDrawing" xmlns:wp="http://schemas.openxmlformats.org/drawingml/2006/wordprocessingDrawing" xmlns:w10="urn:schemas-microsoft-com:office:word" xmlns:w="http://schemas.openxmlformats.org/wordprocessingml/2006/main" xmlns:w14="http://schemas.microsoft.com/office/word/2010/wordml" xmlns:w15="http://schemas.microsoft.com/office/word/2012/wordml" xmlns:w16cex="http://schemas.microsoft.com/office/word/2018/wordml/cex" xmlns:w16cid="http://schemas.microsoft.com/office/word/2016/wordml/cid" xmlns:w16="http://schemas.microsoft.com/office/word/2018/wordml" xmlns:w16se="http://schemas.microsoft.com/office/word/2015/wordml/symex" xmlns:wpg="http://schemas.microsoft.com/office/word/2010/wordprocessingGroup" xmlns:wpi="http://schemas.microsoft.com/office/word/2010/wordprocessingInk" xmlns:wne="http://schemas.microsoft.com/office/word/2006/wordml" xmlns:wps="http://schemas.microsoft.com/office/word/2010/wordprocessingShape" mc:Ignorable="w14 w15 w16se w16cid w16 w16cex wp14">
   <w:body>
     <w:sdt>
       <w:sdtPr>
         <w:rPr>
+          <w:rFonts w:asciiTheme="minorHAnsi" w:eastAsiaTheme="minorEastAsia" w:hAnsiTheme="minorHAnsi" w:cstheme="minorBidi"/>
+          <w:color w:val="auto"/>
+          <w:kern w:val="2"/>
+          <w:sz w:val="21"/>
+          <w:szCs w:val="22"/>
           <w:lang w:val="zh-CN"/>
         </w:rPr>
         <w:id w:val="-1548763120"/>
@@ -15,13 +20,8 @@
       </w:sdtPr>
       <w:sdtEndPr>
         <w:rPr>
-          <w:rFonts w:asciiTheme="minorHAnsi" w:eastAsiaTheme="minorEastAsia" w:hAnsiTheme="minorHAnsi" w:cstheme="minorBidi"/>
           <w:b/>
           <w:bCs/>
-          <w:color w:val="auto"/>
-          <w:kern w:val="2"/>
-          <w:sz w:val="21"/>
-          <w:szCs w:val="22"/>
         </w:rPr>
       </w:sdtEndPr>
       <w:sdtContent>
@@ -38,7 +38,7 @@
         </w:p>
         <w:p>
           <w:pPr>
-            <w:pStyle w:val="11"/>
+            <w:pStyle w:val="TOC1"/>
             <w:tabs>
               <w:tab w:val="right" w:leader="dot" w:pos="8296"/>
             </w:tabs>
@@ -58,7 +58,7 @@
           <w:r>
             <w:fldChar w:fldCharType="separate"/>
           </w:r>
-          <w:hyperlink w:anchor="_Toc47044298" w:history="1">
+          <w:hyperlink w:anchor="_Toc47181123" w:history="1">
             <w:r>
               <w:rPr>
                 <w:rStyle w:val="a5"/>
@@ -85,7 +85,7 @@
                 <w:noProof/>
                 <w:webHidden/>
               </w:rPr>
-              <w:instrText xml:space="preserve"> PAGEREF _Toc47044298 \h </w:instrText>
+              <w:instrText xml:space="preserve"> PAGEREF _Toc47181123 \h </w:instrText>
             </w:r>
             <w:r>
               <w:rPr>
@@ -118,7 +118,7 @@
         </w:p>
         <w:p>
           <w:pPr>
-            <w:pStyle w:val="11"/>
+            <w:pStyle w:val="TOC1"/>
             <w:tabs>
               <w:tab w:val="right" w:leader="dot" w:pos="8296"/>
             </w:tabs>
@@ -129,7 +129,7 @@
               <w:sz w:val="21"/>
             </w:rPr>
           </w:pPr>
-          <w:hyperlink w:anchor="_Toc47044299" w:history="1">
+          <w:hyperlink w:anchor="_Toc47181124" w:history="1">
             <w:r>
               <w:rPr>
                 <w:rStyle w:val="a5"/>
@@ -156,7 +156,7 @@
                 <w:noProof/>
                 <w:webHidden/>
               </w:rPr>
-              <w:instrText xml:space="preserve"> PAGEREF _Toc47044299 \h </w:instrText>
+              <w:instrText xml:space="preserve"> PAGEREF _Toc47181124 \h </w:instrText>
             </w:r>
             <w:r>
               <w:rPr>
@@ -177,6 +177,432 @@
                 <w:webHidden/>
               </w:rPr>
               <w:t>2</w:t>
+            </w:r>
+            <w:r>
+              <w:rPr>
+                <w:noProof/>
+                <w:webHidden/>
+              </w:rPr>
+              <w:fldChar w:fldCharType="end"/>
+            </w:r>
+          </w:hyperlink>
+        </w:p>
+        <w:p>
+          <w:pPr>
+            <w:pStyle w:val="TOC1"/>
+            <w:tabs>
+              <w:tab w:val="right" w:leader="dot" w:pos="8296"/>
+            </w:tabs>
+            <w:rPr>
+              <w:rFonts w:cstheme="minorBidi"/>
+              <w:noProof/>
+              <w:kern w:val="2"/>
+              <w:sz w:val="21"/>
+            </w:rPr>
+          </w:pPr>
+          <w:hyperlink w:anchor="_Toc47181125" w:history="1">
+            <w:r>
+              <w:rPr>
+                <w:rStyle w:val="a5"/>
+                <w:noProof/>
+              </w:rPr>
+              <w:t>询问</w:t>
+            </w:r>
+            <w:r>
+              <w:rPr>
+                <w:noProof/>
+                <w:webHidden/>
+              </w:rPr>
+              <w:tab/>
+            </w:r>
+            <w:r>
+              <w:rPr>
+                <w:noProof/>
+                <w:webHidden/>
+              </w:rPr>
+              <w:fldChar w:fldCharType="begin"/>
+            </w:r>
+            <w:r>
+              <w:rPr>
+                <w:noProof/>
+                <w:webHidden/>
+              </w:rPr>
+              <w:instrText xml:space="preserve"> PAGEREF _Toc47181125 \h </w:instrText>
+            </w:r>
+            <w:r>
+              <w:rPr>
+                <w:noProof/>
+                <w:webHidden/>
+              </w:rPr>
+            </w:r>
+            <w:r>
+              <w:rPr>
+                <w:noProof/>
+                <w:webHidden/>
+              </w:rPr>
+              <w:fldChar w:fldCharType="separate"/>
+            </w:r>
+            <w:r>
+              <w:rPr>
+                <w:noProof/>
+                <w:webHidden/>
+              </w:rPr>
+              <w:t>2</w:t>
+            </w:r>
+            <w:r>
+              <w:rPr>
+                <w:noProof/>
+                <w:webHidden/>
+              </w:rPr>
+              <w:fldChar w:fldCharType="end"/>
+            </w:r>
+          </w:hyperlink>
+        </w:p>
+        <w:p>
+          <w:pPr>
+            <w:pStyle w:val="TOC1"/>
+            <w:tabs>
+              <w:tab w:val="right" w:leader="dot" w:pos="8296"/>
+            </w:tabs>
+            <w:rPr>
+              <w:rFonts w:cstheme="minorBidi"/>
+              <w:noProof/>
+              <w:kern w:val="2"/>
+              <w:sz w:val="21"/>
+            </w:rPr>
+          </w:pPr>
+          <w:hyperlink w:anchor="_Toc47181126" w:history="1">
+            <w:r>
+              <w:rPr>
+                <w:rStyle w:val="a5"/>
+                <w:noProof/>
+              </w:rPr>
+              <w:t>明天醒来我会在哪一只鞋子里</w:t>
+            </w:r>
+            <w:r>
+              <w:rPr>
+                <w:noProof/>
+                <w:webHidden/>
+              </w:rPr>
+              <w:tab/>
+            </w:r>
+            <w:r>
+              <w:rPr>
+                <w:noProof/>
+                <w:webHidden/>
+              </w:rPr>
+              <w:fldChar w:fldCharType="begin"/>
+            </w:r>
+            <w:r>
+              <w:rPr>
+                <w:noProof/>
+                <w:webHidden/>
+              </w:rPr>
+              <w:instrText xml:space="preserve"> PAGEREF _Toc47181126 \h </w:instrText>
+            </w:r>
+            <w:r>
+              <w:rPr>
+                <w:noProof/>
+                <w:webHidden/>
+              </w:rPr>
+            </w:r>
+            <w:r>
+              <w:rPr>
+                <w:noProof/>
+                <w:webHidden/>
+              </w:rPr>
+              <w:fldChar w:fldCharType="separate"/>
+            </w:r>
+            <w:r>
+              <w:rPr>
+                <w:noProof/>
+                <w:webHidden/>
+              </w:rPr>
+              <w:t>3</w:t>
+            </w:r>
+            <w:r>
+              <w:rPr>
+                <w:noProof/>
+                <w:webHidden/>
+              </w:rPr>
+              <w:fldChar w:fldCharType="end"/>
+            </w:r>
+          </w:hyperlink>
+        </w:p>
+        <w:p>
+          <w:pPr>
+            <w:pStyle w:val="TOC1"/>
+            <w:tabs>
+              <w:tab w:val="right" w:leader="dot" w:pos="8296"/>
+            </w:tabs>
+            <w:rPr>
+              <w:rFonts w:cstheme="minorBidi"/>
+              <w:noProof/>
+              <w:kern w:val="2"/>
+              <w:sz w:val="21"/>
+            </w:rPr>
+          </w:pPr>
+          <w:hyperlink w:anchor="_Toc47181127" w:history="1">
+            <w:r>
+              <w:rPr>
+                <w:rStyle w:val="a5"/>
+                <w:noProof/>
+              </w:rPr>
+              <w:t>麦子熟了</w:t>
+            </w:r>
+            <w:r>
+              <w:rPr>
+                <w:noProof/>
+                <w:webHidden/>
+              </w:rPr>
+              <w:tab/>
+            </w:r>
+            <w:r>
+              <w:rPr>
+                <w:noProof/>
+                <w:webHidden/>
+              </w:rPr>
+              <w:fldChar w:fldCharType="begin"/>
+            </w:r>
+            <w:r>
+              <w:rPr>
+                <w:noProof/>
+                <w:webHidden/>
+              </w:rPr>
+              <w:instrText xml:space="preserve"> PAGEREF _Toc47181127 \h </w:instrText>
+            </w:r>
+            <w:r>
+              <w:rPr>
+                <w:noProof/>
+                <w:webHidden/>
+              </w:rPr>
+            </w:r>
+            <w:r>
+              <w:rPr>
+                <w:noProof/>
+                <w:webHidden/>
+              </w:rPr>
+              <w:fldChar w:fldCharType="separate"/>
+            </w:r>
+            <w:r>
+              <w:rPr>
+                <w:noProof/>
+                <w:webHidden/>
+              </w:rPr>
+              <w:t>4</w:t>
+            </w:r>
+            <w:r>
+              <w:rPr>
+                <w:noProof/>
+                <w:webHidden/>
+              </w:rPr>
+              <w:fldChar w:fldCharType="end"/>
+            </w:r>
+          </w:hyperlink>
+        </w:p>
+        <w:p>
+          <w:pPr>
+            <w:pStyle w:val="TOC1"/>
+            <w:tabs>
+              <w:tab w:val="right" w:leader="dot" w:pos="8296"/>
+            </w:tabs>
+            <w:rPr>
+              <w:rFonts w:cstheme="minorBidi"/>
+              <w:noProof/>
+              <w:kern w:val="2"/>
+              <w:sz w:val="21"/>
+            </w:rPr>
+          </w:pPr>
+          <w:hyperlink w:anchor="_Toc47181128" w:history="1">
+            <w:r>
+              <w:rPr>
+                <w:rStyle w:val="a5"/>
+                <w:noProof/>
+              </w:rPr>
+              <w:t>海水没顶</w:t>
+            </w:r>
+            <w:r>
+              <w:rPr>
+                <w:noProof/>
+                <w:webHidden/>
+              </w:rPr>
+              <w:tab/>
+            </w:r>
+            <w:r>
+              <w:rPr>
+                <w:noProof/>
+                <w:webHidden/>
+              </w:rPr>
+              <w:fldChar w:fldCharType="begin"/>
+            </w:r>
+            <w:r>
+              <w:rPr>
+                <w:noProof/>
+                <w:webHidden/>
+              </w:rPr>
+              <w:instrText xml:space="preserve"> PAGEREF _Toc47181128 \h </w:instrText>
+            </w:r>
+            <w:r>
+              <w:rPr>
+                <w:noProof/>
+                <w:webHidden/>
+              </w:rPr>
+            </w:r>
+            <w:r>
+              <w:rPr>
+                <w:noProof/>
+                <w:webHidden/>
+              </w:rPr>
+              <w:fldChar w:fldCharType="separate"/>
+            </w:r>
+            <w:r>
+              <w:rPr>
+                <w:noProof/>
+                <w:webHidden/>
+              </w:rPr>
+              <w:t>4</w:t>
+            </w:r>
+            <w:r>
+              <w:rPr>
+                <w:noProof/>
+                <w:webHidden/>
+              </w:rPr>
+              <w:fldChar w:fldCharType="end"/>
+            </w:r>
+          </w:hyperlink>
+        </w:p>
+        <w:p>
+          <w:pPr>
+            <w:pStyle w:val="TOC1"/>
+            <w:tabs>
+              <w:tab w:val="right" w:leader="dot" w:pos="8296"/>
+            </w:tabs>
+            <w:rPr>
+              <w:rFonts w:cstheme="minorBidi"/>
+              <w:noProof/>
+              <w:kern w:val="2"/>
+              <w:sz w:val="21"/>
+            </w:rPr>
+          </w:pPr>
+          <w:hyperlink w:anchor="_Toc47181129" w:history="1">
+            <w:r>
+              <w:rPr>
+                <w:rStyle w:val="a5"/>
+                <w:noProof/>
+              </w:rPr>
+              <w:t>七月的大海</w:t>
+            </w:r>
+            <w:r>
+              <w:rPr>
+                <w:noProof/>
+                <w:webHidden/>
+              </w:rPr>
+              <w:tab/>
+            </w:r>
+            <w:r>
+              <w:rPr>
+                <w:noProof/>
+                <w:webHidden/>
+              </w:rPr>
+              <w:fldChar w:fldCharType="begin"/>
+            </w:r>
+            <w:r>
+              <w:rPr>
+                <w:noProof/>
+                <w:webHidden/>
+              </w:rPr>
+              <w:instrText xml:space="preserve"> PAGEREF _Toc47181129 \h </w:instrText>
+            </w:r>
+            <w:r>
+              <w:rPr>
+                <w:noProof/>
+                <w:webHidden/>
+              </w:rPr>
+            </w:r>
+            <w:r>
+              <w:rPr>
+                <w:noProof/>
+                <w:webHidden/>
+              </w:rPr>
+              <w:fldChar w:fldCharType="separate"/>
+            </w:r>
+            <w:r>
+              <w:rPr>
+                <w:noProof/>
+                <w:webHidden/>
+              </w:rPr>
+              <w:t>5</w:t>
+            </w:r>
+            <w:r>
+              <w:rPr>
+                <w:noProof/>
+                <w:webHidden/>
+              </w:rPr>
+              <w:fldChar w:fldCharType="end"/>
+            </w:r>
+          </w:hyperlink>
+        </w:p>
+        <w:p>
+          <w:pPr>
+            <w:pStyle w:val="TOC1"/>
+            <w:tabs>
+              <w:tab w:val="right" w:leader="dot" w:pos="8296"/>
+            </w:tabs>
+            <w:rPr>
+              <w:rFonts w:cstheme="minorBidi"/>
+              <w:noProof/>
+              <w:kern w:val="2"/>
+              <w:sz w:val="21"/>
+            </w:rPr>
+          </w:pPr>
+          <w:hyperlink w:anchor="_Toc47181130" w:history="1">
+            <w:r>
+              <w:rPr>
+                <w:rStyle w:val="a5"/>
+                <w:noProof/>
+              </w:rPr>
+              <w:t>风很美</w:t>
+            </w:r>
+            <w:r>
+              <w:rPr>
+                <w:noProof/>
+                <w:webHidden/>
+              </w:rPr>
+              <w:tab/>
+            </w:r>
+            <w:r>
+              <w:rPr>
+                <w:noProof/>
+                <w:webHidden/>
+              </w:rPr>
+              <w:fldChar w:fldCharType="begin"/>
+            </w:r>
+            <w:r>
+              <w:rPr>
+                <w:noProof/>
+                <w:webHidden/>
+              </w:rPr>
+              <w:instrText xml:space="preserve"> PAGEREF _Toc47181130 \h </w:instrText>
+            </w:r>
+            <w:r>
+              <w:rPr>
+                <w:noProof/>
+                <w:webHidden/>
+              </w:rPr>
+            </w:r>
+            <w:r>
+              <w:rPr>
+                <w:noProof/>
+                <w:webHidden/>
+              </w:rPr>
+              <w:fldChar w:fldCharType="separate"/>
+            </w:r>
+            <w:r>
+              <w:rPr>
+                <w:noProof/>
+                <w:webHidden/>
+              </w:rPr>
+              <w:t>5</w:t>
             </w:r>
             <w:r>
               <w:rPr>
@@ -224,7 +650,7 @@
         <w:pStyle w:val="a3"/>
         <w:jc w:val="left"/>
       </w:pPr>
-      <w:bookmarkStart w:id="0" w:name="_Toc47044298"/>
+      <w:bookmarkStart w:id="0" w:name="_Toc47181123"/>
       <w:r>
         <w:rPr>
           <w:rFonts w:hint="eastAsia"/>
@@ -413,13 +839,7 @@
         <w:rPr>
           <w:rFonts w:hint="eastAsia"/>
         </w:rPr>
-        <w:t>我只</w:t>
-      </w:r>
-      <w:r>
-        <w:rPr>
-          <w:rFonts w:hint="eastAsia"/>
-        </w:rPr>
-        <w:t>愿面朝大海</w:t>
+        <w:t>我只愿面朝大海</w:t>
       </w:r>
       <w:r>
         <w:t>, 春暖花开</w:t>
@@ -427,10 +847,18 @@
     </w:p>
     <w:p>
       <w:pPr>
+        <w:jc w:val="left"/>
+        <w:rPr>
+          <w:rFonts w:hint="eastAsia"/>
+        </w:rPr>
+      </w:pPr>
+    </w:p>
+    <w:p>
+      <w:pPr>
         <w:pStyle w:val="a3"/>
         <w:jc w:val="left"/>
       </w:pPr>
-      <w:bookmarkStart w:id="1" w:name="_Toc47044299"/>
+      <w:bookmarkStart w:id="1" w:name="_Toc47181124"/>
       <w:r>
         <w:rPr>
           <w:rFonts w:hint="eastAsia"/>
@@ -449,7 +877,153 @@
         </w:rPr>
         <w:t>麦地</w:t>
       </w:r>
-      <w:bookmarkStart w:id="2" w:name="_GoBack"/>
+    </w:p>
+    <w:p>
+      <w:pPr>
+        <w:jc w:val="left"/>
+      </w:pPr>
+      <w:r>
+        <w:rPr>
+          <w:rFonts w:hint="eastAsia"/>
+        </w:rPr>
+        <w:t>别人看见你</w:t>
+      </w:r>
+    </w:p>
+    <w:p>
+      <w:pPr>
+        <w:jc w:val="left"/>
+      </w:pPr>
+      <w:r>
+        <w:rPr>
+          <w:rFonts w:hint="eastAsia"/>
+        </w:rPr>
+        <w:t>觉得你温暖</w:t>
+      </w:r>
+      <w:r>
+        <w:t>, 美丽</w:t>
+      </w:r>
+    </w:p>
+    <w:p>
+      <w:pPr>
+        <w:jc w:val="left"/>
+      </w:pPr>
+      <w:r>
+        <w:rPr>
+          <w:rFonts w:hint="eastAsia"/>
+        </w:rPr>
+        <w:t>我则站在你痛苦质问的中心</w:t>
+      </w:r>
+    </w:p>
+    <w:p>
+      <w:pPr>
+        <w:jc w:val="left"/>
+      </w:pPr>
+      <w:r>
+        <w:rPr>
+          <w:rFonts w:hint="eastAsia"/>
+        </w:rPr>
+        <w:t>被你灼伤</w:t>
+      </w:r>
+    </w:p>
+    <w:p>
+      <w:pPr>
+        <w:jc w:val="left"/>
+      </w:pPr>
+      <w:r>
+        <w:rPr>
+          <w:rFonts w:hint="eastAsia"/>
+        </w:rPr>
+        <w:t>我站在太阳</w:t>
+      </w:r>
+      <w:r>
+        <w:t xml:space="preserve"> 痛苦的芒上</w:t>
+      </w:r>
+    </w:p>
+    <w:p>
+      <w:pPr>
+        <w:jc w:val="left"/>
+      </w:pPr>
+    </w:p>
+    <w:p>
+      <w:pPr>
+        <w:jc w:val="left"/>
+      </w:pPr>
+      <w:r>
+        <w:rPr>
+          <w:rFonts w:hint="eastAsia"/>
+        </w:rPr>
+        <w:t>麦地</w:t>
+      </w:r>
+    </w:p>
+    <w:p>
+      <w:pPr>
+        <w:jc w:val="left"/>
+      </w:pPr>
+      <w:r>
+        <w:rPr>
+          <w:rFonts w:hint="eastAsia"/>
+        </w:rPr>
+        <w:t>神秘的质问者啊</w:t>
+      </w:r>
+    </w:p>
+    <w:p>
+      <w:pPr>
+        <w:jc w:val="left"/>
+      </w:pPr>
+    </w:p>
+    <w:p>
+      <w:pPr>
+        <w:jc w:val="left"/>
+      </w:pPr>
+      <w:r>
+        <w:rPr>
+          <w:rFonts w:hint="eastAsia"/>
+        </w:rPr>
+        <w:t>当我痛苦地站在你的面前</w:t>
+      </w:r>
+    </w:p>
+    <w:p>
+      <w:pPr>
+        <w:jc w:val="left"/>
+      </w:pPr>
+      <w:r>
+        <w:rPr>
+          <w:rFonts w:hint="eastAsia"/>
+        </w:rPr>
+        <w:t>你不能说我一无所有</w:t>
+      </w:r>
+    </w:p>
+    <w:p>
+      <w:pPr>
+        <w:jc w:val="left"/>
+      </w:pPr>
+      <w:r>
+        <w:rPr>
+          <w:rFonts w:hint="eastAsia"/>
+        </w:rPr>
+        <w:t>你不能说我两手空空</w:t>
+      </w:r>
+    </w:p>
+    <w:p>
+      <w:pPr>
+        <w:jc w:val="left"/>
+        <w:rPr>
+          <w:rFonts w:hint="eastAsia"/>
+        </w:rPr>
+      </w:pPr>
+    </w:p>
+    <w:p>
+      <w:pPr>
+        <w:pStyle w:val="a3"/>
+        <w:jc w:val="left"/>
+      </w:pPr>
+      <w:bookmarkStart w:id="2" w:name="_Toc47181125"/>
+      <w:r>
+        <w:rPr>
+          <w:rFonts w:hint="eastAsia"/>
+        </w:rPr>
+        <w:t>询问</w:t>
+      </w:r>
       <w:bookmarkEnd w:id="2"/>
     </w:p>
     <w:p>
@@ -460,125 +1034,1167 @@
         <w:rPr>
           <w:rFonts w:hint="eastAsia"/>
         </w:rPr>
-        <w:t>别人看见你</w:t>
-      </w:r>
-    </w:p>
-    <w:p>
-      <w:pPr>
-        <w:jc w:val="left"/>
-      </w:pPr>
-      <w:r>
-        <w:rPr>
-          <w:rFonts w:hint="eastAsia"/>
-        </w:rPr>
-        <w:t>觉得你温暖</w:t>
-      </w:r>
-      <w:r>
-        <w:t>, 美丽</w:t>
-      </w:r>
-    </w:p>
-    <w:p>
-      <w:pPr>
-        <w:jc w:val="left"/>
-      </w:pPr>
-      <w:r>
-        <w:rPr>
-          <w:rFonts w:hint="eastAsia"/>
-        </w:rPr>
-        <w:t>我则站在你痛苦质问的中心</w:t>
-      </w:r>
-    </w:p>
-    <w:p>
-      <w:pPr>
-        <w:jc w:val="left"/>
-      </w:pPr>
-      <w:r>
-        <w:rPr>
-          <w:rFonts w:hint="eastAsia"/>
-        </w:rPr>
-        <w:t>被你灼伤</w:t>
-      </w:r>
-    </w:p>
-    <w:p>
-      <w:pPr>
-        <w:jc w:val="left"/>
-      </w:pPr>
-      <w:r>
-        <w:rPr>
-          <w:rFonts w:hint="eastAsia"/>
-        </w:rPr>
-        <w:t>我站在太阳</w:t>
-      </w:r>
-      <w:r>
-        <w:t xml:space="preserve"> 痛苦的芒上</w:t>
-      </w:r>
-    </w:p>
-    <w:p>
-      <w:pPr>
-        <w:jc w:val="left"/>
-      </w:pPr>
-    </w:p>
-    <w:p>
-      <w:pPr>
-        <w:jc w:val="left"/>
-      </w:pPr>
-      <w:r>
-        <w:rPr>
-          <w:rFonts w:hint="eastAsia"/>
-        </w:rPr>
-        <w:t>麦地</w:t>
-      </w:r>
-    </w:p>
-    <w:p>
-      <w:pPr>
-        <w:jc w:val="left"/>
-      </w:pPr>
-      <w:r>
-        <w:rPr>
-          <w:rFonts w:hint="eastAsia"/>
-        </w:rPr>
-        <w:t>神秘的质问者啊</w:t>
-      </w:r>
-    </w:p>
-    <w:p>
-      <w:pPr>
-        <w:jc w:val="left"/>
-      </w:pPr>
-    </w:p>
-    <w:p>
-      <w:pPr>
-        <w:jc w:val="left"/>
-      </w:pPr>
-      <w:r>
-        <w:rPr>
-          <w:rFonts w:hint="eastAsia"/>
-        </w:rPr>
-        <w:t>当我痛苦地站在你的面前</w:t>
-      </w:r>
-    </w:p>
-    <w:p>
-      <w:pPr>
-        <w:jc w:val="left"/>
-      </w:pPr>
-      <w:r>
-        <w:rPr>
-          <w:rFonts w:hint="eastAsia"/>
-        </w:rPr>
-        <w:t>你不能说我一无所有</w:t>
-      </w:r>
-    </w:p>
-    <w:p>
-      <w:pPr>
-        <w:jc w:val="left"/>
-        <w:rPr>
-          <w:rFonts w:hint="eastAsia"/>
-        </w:rPr>
-      </w:pPr>
-      <w:r>
-        <w:rPr>
-          <w:rFonts w:hint="eastAsia"/>
-        </w:rPr>
-        <w:t>你不能说我两手空空</w:t>
+        <w:t>在青麦地上跑着</w:t>
+      </w:r>
+    </w:p>
+    <w:p>
+      <w:pPr>
+        <w:jc w:val="left"/>
+      </w:pPr>
+      <w:r>
+        <w:rPr>
+          <w:rFonts w:hint="eastAsia"/>
+        </w:rPr>
+        <w:t>雪和太阳的光芒</w:t>
+      </w:r>
+    </w:p>
+    <w:p>
+      <w:pPr>
+        <w:jc w:val="left"/>
+      </w:pPr>
+    </w:p>
+    <w:p>
+      <w:pPr>
+        <w:jc w:val="left"/>
+      </w:pPr>
+      <w:r>
+        <w:rPr>
+          <w:rFonts w:hint="eastAsia"/>
+        </w:rPr>
+        <w:t>诗人</w:t>
+      </w:r>
+      <w:r>
+        <w:t>, 你无力偿还</w:t>
+      </w:r>
+    </w:p>
+    <w:p>
+      <w:pPr>
+        <w:jc w:val="left"/>
+      </w:pPr>
+      <w:r>
+        <w:rPr>
+          <w:rFonts w:hint="eastAsia"/>
+        </w:rPr>
+        <w:t>麦地和光芒的情义</w:t>
+      </w:r>
+    </w:p>
+    <w:p>
+      <w:pPr>
+        <w:jc w:val="left"/>
+      </w:pPr>
+      <w:r>
+        <w:rPr>
+          <w:rFonts w:hint="eastAsia"/>
+        </w:rPr>
+        <w:lastRenderedPageBreak/>
+        <w:t>一种愿望</w:t>
+      </w:r>
+    </w:p>
+    <w:p>
+      <w:pPr>
+        <w:jc w:val="left"/>
+      </w:pPr>
+      <w:r>
+        <w:rPr>
+          <w:rFonts w:hint="eastAsia"/>
+        </w:rPr>
+        <w:t>一种善良</w:t>
+      </w:r>
+    </w:p>
+    <w:p>
+      <w:pPr>
+        <w:jc w:val="left"/>
+      </w:pPr>
+      <w:r>
+        <w:rPr>
+          <w:rFonts w:hint="eastAsia"/>
+        </w:rPr>
+        <w:t>你无力偿还</w:t>
+      </w:r>
+    </w:p>
+    <w:p>
+      <w:pPr>
+        <w:jc w:val="left"/>
+      </w:pPr>
+    </w:p>
+    <w:p>
+      <w:pPr>
+        <w:jc w:val="left"/>
+      </w:pPr>
+      <w:r>
+        <w:rPr>
+          <w:rFonts w:hint="eastAsia"/>
+        </w:rPr>
+        <w:t>你无力偿还</w:t>
+      </w:r>
+    </w:p>
+    <w:p>
+      <w:pPr>
+        <w:jc w:val="left"/>
+      </w:pPr>
+      <w:r>
+        <w:rPr>
+          <w:rFonts w:hint="eastAsia"/>
+        </w:rPr>
+        <w:t>一颗放射光芒的星辰</w:t>
+      </w:r>
+    </w:p>
+    <w:p>
+      <w:pPr>
+        <w:jc w:val="left"/>
+      </w:pPr>
+      <w:r>
+        <w:rPr>
+          <w:rFonts w:hint="eastAsia"/>
+        </w:rPr>
+        <w:t>在你头顶寂寞燃烧</w:t>
+      </w:r>
+    </w:p>
+    <w:p>
+      <w:pPr>
+        <w:jc w:val="left"/>
+      </w:pPr>
+    </w:p>
+    <w:p>
+      <w:pPr>
+        <w:pStyle w:val="a3"/>
+        <w:jc w:val="left"/>
+      </w:pPr>
+      <w:bookmarkStart w:id="3" w:name="_Toc47181126"/>
+      <w:r>
+        <w:rPr>
+          <w:rFonts w:hint="eastAsia"/>
+        </w:rPr>
+        <w:t>明天醒来我会在哪一只鞋子里</w:t>
+      </w:r>
+      <w:bookmarkEnd w:id="3"/>
+    </w:p>
+    <w:p>
+      <w:pPr>
+        <w:jc w:val="left"/>
+      </w:pPr>
+      <w:r>
+        <w:rPr>
+          <w:rFonts w:hint="eastAsia"/>
+        </w:rPr>
+        <w:t>我想我已经够小心翼翼的</w:t>
+      </w:r>
+    </w:p>
+    <w:p>
+      <w:pPr>
+        <w:jc w:val="left"/>
+      </w:pPr>
+      <w:r>
+        <w:rPr>
+          <w:rFonts w:hint="eastAsia"/>
+        </w:rPr>
+        <w:t>我的脚趾正好十个</w:t>
+      </w:r>
+    </w:p>
+    <w:p>
+      <w:pPr>
+        <w:jc w:val="left"/>
+      </w:pPr>
+      <w:r>
+        <w:rPr>
+          <w:rFonts w:hint="eastAsia"/>
+        </w:rPr>
+        <w:t>我的手指正好十个</w:t>
+      </w:r>
+    </w:p>
+    <w:p>
+      <w:pPr>
+        <w:jc w:val="left"/>
+      </w:pPr>
+      <w:r>
+        <w:rPr>
+          <w:rFonts w:hint="eastAsia"/>
+        </w:rPr>
+        <w:t>我生下来时哭几声</w:t>
+      </w:r>
+    </w:p>
+    <w:p>
+      <w:pPr>
+        <w:jc w:val="left"/>
+      </w:pPr>
+      <w:r>
+        <w:rPr>
+          <w:rFonts w:hint="eastAsia"/>
+        </w:rPr>
+        <w:t>我死去时别人又哭</w:t>
+      </w:r>
+    </w:p>
+    <w:p>
+      <w:pPr>
+        <w:jc w:val="left"/>
+      </w:pPr>
+      <w:r>
+        <w:rPr>
+          <w:rFonts w:hint="eastAsia"/>
+        </w:rPr>
+        <w:t>我不声不响的</w:t>
+      </w:r>
+    </w:p>
+    <w:p>
+      <w:pPr>
+        <w:jc w:val="left"/>
+      </w:pPr>
+      <w:r>
+        <w:rPr>
+          <w:rFonts w:hint="eastAsia"/>
+        </w:rPr>
+        <w:t>带来自己这个包袱</w:t>
+      </w:r>
+    </w:p>
+    <w:p>
+      <w:pPr>
+        <w:jc w:val="left"/>
+      </w:pPr>
+      <w:r>
+        <w:rPr>
+          <w:rFonts w:hint="eastAsia"/>
+        </w:rPr>
+        <w:t>尽管我不喜爱自己</w:t>
+      </w:r>
+    </w:p>
+    <w:p>
+      <w:pPr>
+        <w:jc w:val="left"/>
+      </w:pPr>
+      <w:r>
+        <w:rPr>
+          <w:rFonts w:hint="eastAsia"/>
+        </w:rPr>
+        <w:t>但我还是悄悄打开</w:t>
+      </w:r>
+    </w:p>
+    <w:p>
+      <w:pPr>
+        <w:jc w:val="left"/>
+      </w:pPr>
+    </w:p>
+    <w:p>
+      <w:pPr>
+        <w:jc w:val="left"/>
+      </w:pPr>
+      <w:r>
+        <w:rPr>
+          <w:rFonts w:hint="eastAsia"/>
+        </w:rPr>
+        <w:t>我在黄昏时坐在地球上</w:t>
+      </w:r>
+    </w:p>
+    <w:p>
+      <w:pPr>
+        <w:jc w:val="left"/>
+      </w:pPr>
+      <w:r>
+        <w:rPr>
+          <w:rFonts w:hint="eastAsia"/>
+        </w:rPr>
+        <w:t>我这样说并不表明晚上</w:t>
+      </w:r>
+    </w:p>
+    <w:p>
+      <w:pPr>
+        <w:jc w:val="left"/>
+      </w:pPr>
+      <w:r>
+        <w:rPr>
+          <w:rFonts w:hint="eastAsia"/>
+        </w:rPr>
+        <w:t>我就不在地球上</w:t>
+      </w:r>
+      <w:r>
+        <w:t xml:space="preserve"> 早上同样</w:t>
+      </w:r>
+    </w:p>
+    <w:p>
+      <w:pPr>
+        <w:jc w:val="left"/>
+      </w:pPr>
+      <w:r>
+        <w:rPr>
+          <w:rFonts w:hint="eastAsia"/>
+        </w:rPr>
+        <w:t>地球在你屁股下</w:t>
+      </w:r>
+    </w:p>
+    <w:p>
+      <w:pPr>
+        <w:jc w:val="left"/>
+      </w:pPr>
+      <w:r>
+        <w:rPr>
+          <w:rFonts w:hint="eastAsia"/>
+        </w:rPr>
+        <w:t>结结实实</w:t>
+      </w:r>
+    </w:p>
+    <w:p>
+      <w:pPr>
+        <w:jc w:val="left"/>
+      </w:pPr>
+      <w:r>
+        <w:rPr>
+          <w:rFonts w:hint="eastAsia"/>
+        </w:rPr>
+        <w:t>老不死的地球你好</w:t>
+      </w:r>
+    </w:p>
+    <w:p>
+      <w:pPr>
+        <w:jc w:val="left"/>
+      </w:pPr>
+    </w:p>
+    <w:p>
+      <w:pPr>
+        <w:jc w:val="left"/>
+      </w:pPr>
+      <w:r>
+        <w:rPr>
+          <w:rFonts w:hint="eastAsia"/>
+        </w:rPr>
+        <w:t>或者我干脆就是树枝</w:t>
+      </w:r>
+    </w:p>
+    <w:p>
+      <w:pPr>
+        <w:jc w:val="left"/>
+      </w:pPr>
+      <w:r>
+        <w:rPr>
+          <w:rFonts w:hint="eastAsia"/>
+        </w:rPr>
+        <w:t>我以前睡在黑暗的壳里</w:t>
+      </w:r>
+    </w:p>
+    <w:p>
+      <w:pPr>
+        <w:jc w:val="left"/>
+      </w:pPr>
+      <w:r>
+        <w:rPr>
+          <w:rFonts w:hint="eastAsia"/>
+        </w:rPr>
+        <w:t>我的脑袋就是我的边疆</w:t>
+      </w:r>
+    </w:p>
+    <w:p>
+      <w:pPr>
+        <w:jc w:val="left"/>
+      </w:pPr>
+      <w:r>
+        <w:rPr>
+          <w:rFonts w:hint="eastAsia"/>
+        </w:rPr>
+        <w:t>就是一颗梨</w:t>
+      </w:r>
+    </w:p>
+    <w:p>
+      <w:pPr>
+        <w:jc w:val="left"/>
+      </w:pPr>
+      <w:r>
+        <w:rPr>
+          <w:rFonts w:hint="eastAsia"/>
+        </w:rPr>
+        <w:t>在我成型之前</w:t>
+      </w:r>
+    </w:p>
+    <w:p>
+      <w:pPr>
+        <w:jc w:val="left"/>
+      </w:pPr>
+      <w:r>
+        <w:rPr>
+          <w:rFonts w:hint="eastAsia"/>
+        </w:rPr>
+        <w:t>我是知冷知热的白花</w:t>
+      </w:r>
+    </w:p>
+    <w:p>
+      <w:pPr>
+        <w:jc w:val="left"/>
+      </w:pPr>
+    </w:p>
+    <w:p>
+      <w:pPr>
+        <w:jc w:val="left"/>
+      </w:pPr>
+      <w:r>
+        <w:rPr>
+          <w:rFonts w:hint="eastAsia"/>
+        </w:rPr>
+        <w:t>或者我的脑袋是一只猫</w:t>
+      </w:r>
+    </w:p>
+    <w:p>
+      <w:pPr>
+        <w:jc w:val="left"/>
+      </w:pPr>
+      <w:r>
+        <w:rPr>
+          <w:rFonts w:hint="eastAsia"/>
+        </w:rPr>
+        <w:t>安放在肩膀上</w:t>
+      </w:r>
+    </w:p>
+    <w:p>
+      <w:pPr>
+        <w:jc w:val="left"/>
+      </w:pPr>
+      <w:r>
+        <w:rPr>
+          <w:rFonts w:hint="eastAsia"/>
+        </w:rPr>
+        <w:t>造我的女主人荷月远去</w:t>
+      </w:r>
+    </w:p>
+    <w:p>
+      <w:pPr>
+        <w:jc w:val="left"/>
+      </w:pPr>
+      <w:r>
+        <w:rPr>
+          <w:rFonts w:hint="eastAsia"/>
+        </w:rPr>
+        <w:t>成群的阳光照着大猫小猫</w:t>
+      </w:r>
+    </w:p>
+    <w:p>
+      <w:pPr>
+        <w:jc w:val="left"/>
+      </w:pPr>
+      <w:r>
+        <w:rPr>
+          <w:rFonts w:hint="eastAsia"/>
+        </w:rPr>
+        <w:t>我的呼吸</w:t>
+      </w:r>
+    </w:p>
+    <w:p>
+      <w:pPr>
+        <w:jc w:val="left"/>
+      </w:pPr>
+      <w:r>
+        <w:rPr>
+          <w:rFonts w:hint="eastAsia"/>
+        </w:rPr>
+        <w:t>一直在证明</w:t>
+      </w:r>
+    </w:p>
+    <w:p>
+      <w:pPr>
+        <w:jc w:val="left"/>
+      </w:pPr>
+      <w:r>
+        <w:rPr>
+          <w:rFonts w:hint="eastAsia"/>
+        </w:rPr>
+        <w:t>树叶飘飘</w:t>
+      </w:r>
+    </w:p>
+    <w:p>
+      <w:pPr>
+        <w:jc w:val="left"/>
+      </w:pPr>
+    </w:p>
+    <w:p>
+      <w:pPr>
+        <w:jc w:val="left"/>
+      </w:pPr>
+      <w:r>
+        <w:rPr>
+          <w:rFonts w:hint="eastAsia"/>
+        </w:rPr>
+        <w:t>我不能放弃幸福</w:t>
+      </w:r>
+    </w:p>
+    <w:p>
+      <w:pPr>
+        <w:jc w:val="left"/>
+      </w:pPr>
+      <w:r>
+        <w:rPr>
+          <w:rFonts w:hint="eastAsia"/>
+        </w:rPr>
+        <w:lastRenderedPageBreak/>
+        <w:t>或相反</w:t>
+      </w:r>
+    </w:p>
+    <w:p>
+      <w:pPr>
+        <w:jc w:val="left"/>
+      </w:pPr>
+      <w:r>
+        <w:rPr>
+          <w:rFonts w:hint="eastAsia"/>
+        </w:rPr>
+        <w:t>我以痛苦为生</w:t>
+      </w:r>
+    </w:p>
+    <w:p>
+      <w:pPr>
+        <w:jc w:val="left"/>
+      </w:pPr>
+      <w:r>
+        <w:rPr>
+          <w:rFonts w:hint="eastAsia"/>
+        </w:rPr>
+        <w:t>埋葬半截</w:t>
+      </w:r>
+    </w:p>
+    <w:p>
+      <w:pPr>
+        <w:jc w:val="left"/>
+      </w:pPr>
+      <w:r>
+        <w:rPr>
+          <w:rFonts w:hint="eastAsia"/>
+        </w:rPr>
+        <w:t>来到村口或山上</w:t>
+      </w:r>
+    </w:p>
+    <w:p>
+      <w:pPr>
+        <w:jc w:val="left"/>
+      </w:pPr>
+      <w:r>
+        <w:rPr>
+          <w:rFonts w:hint="eastAsia"/>
+        </w:rPr>
+        <w:t>我盯住人们死看</w:t>
+      </w:r>
+    </w:p>
+    <w:p>
+      <w:pPr>
+        <w:jc w:val="left"/>
+      </w:pPr>
+      <w:r>
+        <w:rPr>
+          <w:rFonts w:hint="eastAsia"/>
+        </w:rPr>
+        <w:t>呀</w:t>
+      </w:r>
+      <w:r>
+        <w:t>, 生硬的黄土 人丁兴旺</w:t>
+      </w:r>
+    </w:p>
+    <w:p>
+      <w:pPr>
+        <w:jc w:val="left"/>
+      </w:pPr>
+    </w:p>
+    <w:p>
+      <w:pPr>
+        <w:pStyle w:val="a3"/>
+        <w:jc w:val="left"/>
+      </w:pPr>
+      <w:bookmarkStart w:id="4" w:name="_Toc47181127"/>
+      <w:r>
+        <w:rPr>
+          <w:rFonts w:hint="eastAsia"/>
+        </w:rPr>
+        <w:t>麦子熟了</w:t>
+      </w:r>
+      <w:bookmarkEnd w:id="4"/>
+    </w:p>
+    <w:p>
+      <w:pPr>
+        <w:jc w:val="left"/>
+      </w:pPr>
+      <w:r>
+        <w:rPr>
+          <w:rFonts w:hint="eastAsia"/>
+        </w:rPr>
+        <w:t>那一年</w:t>
+      </w:r>
+      <w:r>
+        <w:t xml:space="preserve"> 兰州一带的新麦</w:t>
+      </w:r>
+    </w:p>
+    <w:p>
+      <w:pPr>
+        <w:jc w:val="left"/>
+      </w:pPr>
+      <w:r>
+        <w:rPr>
+          <w:rFonts w:hint="eastAsia"/>
+        </w:rPr>
+        <w:t>熟了</w:t>
+      </w:r>
+    </w:p>
+    <w:p>
+      <w:pPr>
+        <w:jc w:val="left"/>
+      </w:pPr>
+    </w:p>
+    <w:p>
+      <w:pPr>
+        <w:jc w:val="left"/>
+      </w:pPr>
+      <w:r>
+        <w:rPr>
+          <w:rFonts w:hint="eastAsia"/>
+        </w:rPr>
+        <w:t>在回家的路上</w:t>
+      </w:r>
+    </w:p>
+    <w:p>
+      <w:pPr>
+        <w:jc w:val="left"/>
+      </w:pPr>
+      <w:r>
+        <w:rPr>
+          <w:rFonts w:hint="eastAsia"/>
+        </w:rPr>
+        <w:t>在水面混了三十多年的父亲还家了</w:t>
+      </w:r>
+    </w:p>
+    <w:p>
+      <w:pPr>
+        <w:jc w:val="left"/>
+      </w:pPr>
+    </w:p>
+    <w:p>
+      <w:pPr>
+        <w:jc w:val="left"/>
+      </w:pPr>
+      <w:r>
+        <w:rPr>
+          <w:rFonts w:hint="eastAsia"/>
+        </w:rPr>
+        <w:t>坐着羊皮筏子</w:t>
+      </w:r>
+    </w:p>
+    <w:p>
+      <w:pPr>
+        <w:jc w:val="left"/>
+      </w:pPr>
+      <w:r>
+        <w:rPr>
+          <w:rFonts w:hint="eastAsia"/>
+        </w:rPr>
+        <w:t>回家来了</w:t>
+      </w:r>
+    </w:p>
+    <w:p>
+      <w:pPr>
+        <w:jc w:val="left"/>
+      </w:pPr>
+    </w:p>
+    <w:p>
+      <w:pPr>
+        <w:jc w:val="left"/>
+      </w:pPr>
+      <w:r>
+        <w:rPr>
+          <w:rFonts w:hint="eastAsia"/>
+        </w:rPr>
+        <w:t>有人背着粮食</w:t>
+      </w:r>
+    </w:p>
+    <w:p>
+      <w:pPr>
+        <w:jc w:val="left"/>
+      </w:pPr>
+      <w:r>
+        <w:rPr>
+          <w:rFonts w:hint="eastAsia"/>
+        </w:rPr>
+        <w:t>夜里推门进来</w:t>
+      </w:r>
+    </w:p>
+    <w:p>
+      <w:pPr>
+        <w:jc w:val="left"/>
+      </w:pPr>
+    </w:p>
+    <w:p>
+      <w:pPr>
+        <w:jc w:val="left"/>
+      </w:pPr>
+      <w:r>
+        <w:rPr>
+          <w:rFonts w:hint="eastAsia"/>
+        </w:rPr>
+        <w:t>灯前</w:t>
+      </w:r>
+    </w:p>
+    <w:p>
+      <w:pPr>
+        <w:jc w:val="left"/>
+      </w:pPr>
+      <w:r>
+        <w:rPr>
+          <w:rFonts w:hint="eastAsia"/>
+        </w:rPr>
+        <w:t>认清是三叔</w:t>
+      </w:r>
+    </w:p>
+    <w:p>
+      <w:pPr>
+        <w:jc w:val="left"/>
+      </w:pPr>
+    </w:p>
+    <w:p>
+      <w:pPr>
+        <w:jc w:val="left"/>
+      </w:pPr>
+      <w:r>
+        <w:rPr>
+          <w:rFonts w:hint="eastAsia"/>
+        </w:rPr>
+        <w:t>老哥俩</w:t>
+      </w:r>
+    </w:p>
+    <w:p>
+      <w:pPr>
+        <w:jc w:val="left"/>
+      </w:pPr>
+      <w:r>
+        <w:rPr>
+          <w:rFonts w:hint="eastAsia"/>
+        </w:rPr>
+        <w:t>一宵无言</w:t>
+      </w:r>
+    </w:p>
+    <w:p>
+      <w:pPr>
+        <w:jc w:val="left"/>
+      </w:pPr>
+    </w:p>
+    <w:p>
+      <w:pPr>
+        <w:jc w:val="left"/>
+      </w:pPr>
+      <w:r>
+        <w:rPr>
+          <w:rFonts w:hint="eastAsia"/>
+        </w:rPr>
+        <w:t>半尺厚的黄土</w:t>
+      </w:r>
+    </w:p>
+    <w:p>
+      <w:pPr>
+        <w:jc w:val="left"/>
+      </w:pPr>
+      <w:r>
+        <w:rPr>
+          <w:rFonts w:hint="eastAsia"/>
+        </w:rPr>
+        <w:t>麦子熟了</w:t>
+      </w:r>
+    </w:p>
+    <w:p>
+      <w:pPr>
+        <w:jc w:val="left"/>
+      </w:pPr>
+    </w:p>
+    <w:p>
+      <w:pPr>
+        <w:pStyle w:val="a3"/>
+        <w:jc w:val="left"/>
+      </w:pPr>
+      <w:bookmarkStart w:id="5" w:name="_Toc47181128"/>
+      <w:r>
+        <w:rPr>
+          <w:rFonts w:hint="eastAsia"/>
+        </w:rPr>
+        <w:t>海水没顶</w:t>
+      </w:r>
+      <w:bookmarkEnd w:id="5"/>
+    </w:p>
+    <w:p>
+      <w:pPr>
+        <w:jc w:val="left"/>
+      </w:pPr>
+      <w:r>
+        <w:rPr>
+          <w:rFonts w:hint="eastAsia"/>
+        </w:rPr>
+        <w:t>原始的妈妈</w:t>
+      </w:r>
+    </w:p>
+    <w:p>
+      <w:pPr>
+        <w:jc w:val="left"/>
+      </w:pPr>
+      <w:r>
+        <w:rPr>
+          <w:rFonts w:hint="eastAsia"/>
+        </w:rPr>
+        <w:t>躲避一位农民</w:t>
+      </w:r>
+    </w:p>
+    <w:p>
+      <w:pPr>
+        <w:jc w:val="left"/>
+      </w:pPr>
+      <w:r>
+        <w:rPr>
+          <w:rFonts w:hint="eastAsia"/>
+        </w:rPr>
+        <w:t>把他的柴刀丢在地里</w:t>
+      </w:r>
+    </w:p>
+    <w:p>
+      <w:pPr>
+        <w:jc w:val="left"/>
+      </w:pPr>
+      <w:r>
+        <w:rPr>
+          <w:rFonts w:hint="eastAsia"/>
+        </w:rPr>
+        <w:t>把自己的婴儿溺死井中</w:t>
+      </w:r>
+    </w:p>
+    <w:p>
+      <w:pPr>
+        <w:jc w:val="left"/>
+      </w:pPr>
+      <w:r>
+        <w:rPr>
+          <w:rFonts w:hint="eastAsia"/>
+        </w:rPr>
+        <w:t>田地任其荒芜</w:t>
+      </w:r>
+    </w:p>
+    <w:p>
+      <w:pPr>
+        <w:jc w:val="left"/>
+      </w:pPr>
+    </w:p>
+    <w:p>
+      <w:pPr>
+        <w:jc w:val="left"/>
+      </w:pPr>
+      <w:r>
+        <w:rPr>
+          <w:rFonts w:hint="eastAsia"/>
+        </w:rPr>
+        <w:t>灯上我恍惚遇见这个灵魂</w:t>
+      </w:r>
+    </w:p>
+    <w:p>
+      <w:pPr>
+        <w:jc w:val="left"/>
+      </w:pPr>
+      <w:r>
+        <w:rPr>
+          <w:rFonts w:hint="eastAsia"/>
+        </w:rPr>
+        <w:t>跳上大海而去</w:t>
+      </w:r>
+    </w:p>
+    <w:p>
+      <w:pPr>
+        <w:jc w:val="left"/>
+      </w:pPr>
+      <w:r>
+        <w:rPr>
+          <w:rFonts w:hint="eastAsia"/>
+        </w:rPr>
+        <w:t>大海在粮仓上汹涌</w:t>
+      </w:r>
+    </w:p>
+    <w:p>
+      <w:pPr>
+        <w:jc w:val="left"/>
+      </w:pPr>
+      <w:r>
+        <w:rPr>
+          <w:rFonts w:hint="eastAsia"/>
+        </w:rPr>
+        <w:t>似乎我和我的父亲</w:t>
+      </w:r>
+    </w:p>
+    <w:p>
+      <w:pPr>
+        <w:jc w:val="left"/>
+      </w:pPr>
+      <w:r>
+        <w:rPr>
+          <w:rFonts w:hint="eastAsia"/>
+        </w:rPr>
+        <w:lastRenderedPageBreak/>
+        <w:t>雪白的头发在燃烧</w:t>
+      </w:r>
+    </w:p>
+    <w:p>
+      <w:pPr>
+        <w:jc w:val="left"/>
+      </w:pPr>
+    </w:p>
+    <w:p>
+      <w:pPr>
+        <w:pStyle w:val="a3"/>
+        <w:jc w:val="left"/>
+      </w:pPr>
+      <w:bookmarkStart w:id="6" w:name="_Toc47181129"/>
+      <w:r>
+        <w:rPr>
+          <w:rFonts w:hint="eastAsia"/>
+        </w:rPr>
+        <w:t>七月的大海</w:t>
+      </w:r>
+      <w:bookmarkEnd w:id="6"/>
+    </w:p>
+    <w:p>
+      <w:pPr>
+        <w:jc w:val="left"/>
+      </w:pPr>
+      <w:r>
+        <w:rPr>
+          <w:rFonts w:hint="eastAsia"/>
+        </w:rPr>
+        <w:t>老乡们</w:t>
+      </w:r>
+      <w:r>
+        <w:t>, 谁能在大海上见到你们真是幸福!</w:t>
+      </w:r>
+    </w:p>
+    <w:p>
+      <w:pPr>
+        <w:jc w:val="left"/>
+      </w:pPr>
+      <w:r>
+        <w:rPr>
+          <w:rFonts w:hint="eastAsia"/>
+        </w:rPr>
+        <w:t>我们全都背叛我们自己的故乡</w:t>
+      </w:r>
+    </w:p>
+    <w:p>
+      <w:pPr>
+        <w:jc w:val="left"/>
+      </w:pPr>
+      <w:r>
+        <w:rPr>
+          <w:rFonts w:hint="eastAsia"/>
+        </w:rPr>
+        <w:t>我们会把幸福当成祖传的职业</w:t>
+      </w:r>
+    </w:p>
+    <w:p>
+      <w:pPr>
+        <w:jc w:val="left"/>
+      </w:pPr>
+      <w:r>
+        <w:rPr>
+          <w:rFonts w:hint="eastAsia"/>
+        </w:rPr>
+        <w:t>方下手中痛苦的诗篇</w:t>
+      </w:r>
+    </w:p>
+    <w:p>
+      <w:pPr>
+        <w:jc w:val="left"/>
+      </w:pPr>
+    </w:p>
+    <w:p>
+      <w:pPr>
+        <w:jc w:val="left"/>
+      </w:pPr>
+      <w:r>
+        <w:rPr>
+          <w:rFonts w:hint="eastAsia"/>
+        </w:rPr>
+        <w:t>今天的白浪真大</w:t>
+      </w:r>
+      <w:r>
+        <w:t>! 老乡们, 他高过你们的粮仓</w:t>
+      </w:r>
+    </w:p>
+    <w:p>
+      <w:pPr>
+        <w:jc w:val="left"/>
+      </w:pPr>
+      <w:r>
+        <w:rPr>
+          <w:rFonts w:hint="eastAsia"/>
+        </w:rPr>
+        <w:t>如果我中止诉说</w:t>
+      </w:r>
+      <w:r>
+        <w:t>, 如果我意外的忘却了你</w:t>
+      </w:r>
+    </w:p>
+    <w:p>
+      <w:pPr>
+        <w:jc w:val="left"/>
+      </w:pPr>
+      <w:r>
+        <w:rPr>
+          <w:rFonts w:hint="eastAsia"/>
+        </w:rPr>
+        <w:t>把我的故乡抛在一边</w:t>
+      </w:r>
+    </w:p>
+    <w:p>
+      <w:pPr>
+        <w:jc w:val="left"/>
+      </w:pPr>
+      <w:r>
+        <w:rPr>
+          <w:rFonts w:hint="eastAsia"/>
+        </w:rPr>
+        <w:t>我连自己都放弃</w:t>
+      </w:r>
+      <w:r>
+        <w:t xml:space="preserve"> 更不会回到秋收 农民的家中</w:t>
+      </w:r>
+    </w:p>
+    <w:p>
+      <w:pPr>
+        <w:jc w:val="left"/>
+      </w:pPr>
+    </w:p>
+    <w:p>
+      <w:pPr>
+        <w:jc w:val="left"/>
+      </w:pPr>
+      <w:r>
+        <w:rPr>
+          <w:rFonts w:hint="eastAsia"/>
+        </w:rPr>
+        <w:t>在七月我总能突然回到荒凉</w:t>
+      </w:r>
+    </w:p>
+    <w:p>
+      <w:pPr>
+        <w:jc w:val="left"/>
+      </w:pPr>
+      <w:r>
+        <w:rPr>
+          <w:rFonts w:hint="eastAsia"/>
+        </w:rPr>
+        <w:t>赶上最后一次</w:t>
+      </w:r>
+    </w:p>
+    <w:p>
+      <w:pPr>
+        <w:jc w:val="left"/>
+      </w:pPr>
+      <w:r>
+        <w:rPr>
+          <w:rFonts w:hint="eastAsia"/>
+        </w:rPr>
+        <w:t>我戴上帽子</w:t>
+      </w:r>
+      <w:r>
+        <w:t xml:space="preserve"> 穿上泳装 安静的死亡</w:t>
+      </w:r>
+    </w:p>
+    <w:p>
+      <w:pPr>
+        <w:jc w:val="left"/>
+      </w:pPr>
+      <w:r>
+        <w:rPr>
+          <w:rFonts w:hint="eastAsia"/>
+        </w:rPr>
+        <w:t>在七月我总能突然回到荒凉</w:t>
+      </w:r>
+    </w:p>
+    <w:p>
+      <w:pPr>
+        <w:jc w:val="left"/>
+      </w:pPr>
+    </w:p>
+    <w:p>
+      <w:pPr>
+        <w:pStyle w:val="a3"/>
+        <w:jc w:val="left"/>
+      </w:pPr>
+      <w:bookmarkStart w:id="7" w:name="_Toc47181130"/>
+      <w:r>
+        <w:rPr>
+          <w:rFonts w:hint="eastAsia"/>
+        </w:rPr>
+        <w:t>风很美</w:t>
+      </w:r>
+      <w:bookmarkEnd w:id="7"/>
+    </w:p>
+    <w:p>
+      <w:pPr>
+        <w:jc w:val="left"/>
+      </w:pPr>
+      <w:r>
+        <w:rPr>
+          <w:rFonts w:hint="eastAsia"/>
+        </w:rPr>
+        <w:t>风很美</w:t>
+      </w:r>
+    </w:p>
+    <w:p>
+      <w:pPr>
+        <w:jc w:val="left"/>
+      </w:pPr>
+      <w:r>
+        <w:rPr>
+          <w:rFonts w:hint="eastAsia"/>
+        </w:rPr>
+        <w:t>小小的风很美</w:t>
+      </w:r>
+    </w:p>
+    <w:p>
+      <w:pPr>
+        <w:jc w:val="left"/>
+      </w:pPr>
+      <w:r>
+        <w:rPr>
+          <w:rFonts w:hint="eastAsia"/>
+        </w:rPr>
+        <w:t>自然界的乳房很美</w:t>
+      </w:r>
+    </w:p>
+    <w:p>
+      <w:pPr>
+        <w:jc w:val="left"/>
+      </w:pPr>
+      <w:r>
+        <w:rPr>
+          <w:rFonts w:hint="eastAsia"/>
+        </w:rPr>
+        <w:t>水很美</w:t>
+      </w:r>
+    </w:p>
+    <w:p>
+      <w:pPr>
+        <w:jc w:val="left"/>
+      </w:pPr>
+      <w:r>
+        <w:rPr>
+          <w:rFonts w:hint="eastAsia"/>
+        </w:rPr>
+        <w:t>水啊</w:t>
+      </w:r>
+    </w:p>
+    <w:p>
+      <w:pPr>
+        <w:jc w:val="left"/>
+      </w:pPr>
+      <w:r>
+        <w:rPr>
+          <w:rFonts w:hint="eastAsia"/>
+        </w:rPr>
+        <w:t>无人和你</w:t>
+      </w:r>
+    </w:p>
+    <w:p>
+      <w:pPr>
+        <w:jc w:val="left"/>
+        <w:rPr>
+          <w:rFonts w:hint="eastAsia"/>
+        </w:rPr>
+      </w:pPr>
+      <w:r>
+        <w:rPr>
+          <w:rFonts w:hint="eastAsia"/>
+        </w:rPr>
+        <w:t>说话的时刻很美</w:t>
       </w:r>
     </w:p>
     <w:sectPr>
@@ -592,7 +2208,7 @@
 </file>
 
 <file path=word/styles.xml><?xml version="1.0" encoding="utf-8"?>
-<w:styles xmlns:mc="http://schemas.openxmlformats.org/markup-compatibility/2006" xmlns:r="http://schemas.openxmlformats.org/officeDocument/2006/relationships" xmlns:w="http://schemas.openxmlformats.org/wordprocessingml/2006/main" xmlns:w14="http://schemas.microsoft.com/office/word/2010/wordml" xmlns:w15="http://schemas.microsoft.com/office/word/2012/wordml" xmlns:w16se="http://schemas.microsoft.com/office/word/2015/wordml/symex" mc:Ignorable="w14 w15 w16se">
+<w:styles xmlns:mc="http://schemas.openxmlformats.org/markup-compatibility/2006" xmlns:r="http://schemas.openxmlformats.org/officeDocument/2006/relationships" xmlns:w="http://schemas.openxmlformats.org/wordprocessingml/2006/main" xmlns:w14="http://schemas.microsoft.com/office/word/2010/wordml" xmlns:w15="http://schemas.microsoft.com/office/word/2012/wordml" xmlns:w16cex="http://schemas.microsoft.com/office/word/2018/wordml/cex" xmlns:w16cid="http://schemas.microsoft.com/office/word/2016/wordml/cid" xmlns:w16="http://schemas.microsoft.com/office/word/2018/wordml" xmlns:w16se="http://schemas.microsoft.com/office/word/2015/wordml/symex" mc:Ignorable="w14 w15 w16se w16cid w16 w16cex">
   <w:docDefaults>
     <w:rPrDefault>
       <w:rPr>
@@ -605,7 +2221,7 @@
     </w:rPrDefault>
     <w:pPrDefault/>
   </w:docDefaults>
-  <w:latentStyles w:defLockedState="0" w:defUIPriority="99" w:defSemiHidden="0" w:defUnhideWhenUsed="0" w:defQFormat="0" w:count="371">
+  <w:latentStyles w:defLockedState="0" w:defUIPriority="99" w:defSemiHidden="0" w:defUnhideWhenUsed="0" w:defQFormat="0" w:count="376">
     <w:lsdException w:name="Normal" w:uiPriority="0" w:qFormat="1"/>
     <w:lsdException w:name="heading 1" w:uiPriority="9" w:qFormat="1"/>
     <w:lsdException w:name="heading 2" w:semiHidden="1" w:uiPriority="9" w:unhideWhenUsed="1" w:qFormat="1"/>
@@ -711,7 +2327,6 @@
     <w:lsdException w:name="HTML Sample" w:semiHidden="1" w:unhideWhenUsed="1"/>
     <w:lsdException w:name="HTML Typewriter" w:semiHidden="1" w:unhideWhenUsed="1"/>
     <w:lsdException w:name="HTML Variable" w:semiHidden="1" w:unhideWhenUsed="1"/>
-    <w:lsdException w:name="Normal Table" w:semiHidden="1" w:unhideWhenUsed="1"/>
     <w:lsdException w:name="annotation subject" w:semiHidden="1" w:unhideWhenUsed="1"/>
     <w:lsdException w:name="No List" w:semiHidden="1" w:unhideWhenUsed="1"/>
     <w:lsdException w:name="Outline List 1" w:semiHidden="1" w:unhideWhenUsed="1"/>
@@ -754,11 +2369,8 @@
     <w:lsdException w:name="Table Contemporary" w:semiHidden="1" w:unhideWhenUsed="1"/>
     <w:lsdException w:name="Table Elegant" w:semiHidden="1" w:unhideWhenUsed="1"/>
     <w:lsdException w:name="Table Professional" w:semiHidden="1" w:unhideWhenUsed="1"/>
-    <w:lsdException w:name="Table Subtle 1" w:semiHidden="1" w:unhideWhenUsed="1"/>
     <w:lsdException w:name="Table Subtle 2" w:semiHidden="1" w:unhideWhenUsed="1"/>
     <w:lsdException w:name="Table Web 1" w:semiHidden="1" w:unhideWhenUsed="1"/>
-    <w:lsdException w:name="Table Web 2" w:semiHidden="1" w:unhideWhenUsed="1"/>
-    <w:lsdException w:name="Table Web 3" w:semiHidden="1" w:unhideWhenUsed="1"/>
     <w:lsdException w:name="Balloon Text" w:semiHidden="1" w:unhideWhenUsed="1"/>
     <w:lsdException w:name="Table Grid" w:uiPriority="39"/>
     <w:lsdException w:name="Table Theme" w:semiHidden="1" w:unhideWhenUsed="1"/>
@@ -977,6 +2589,11 @@
     <w:lsdException w:name="List Table 5 Dark Accent 6" w:uiPriority="50"/>
     <w:lsdException w:name="List Table 6 Colorful Accent 6" w:uiPriority="51"/>
     <w:lsdException w:name="List Table 7 Colorful Accent 6" w:uiPriority="52"/>
+    <w:lsdException w:name="Mention" w:semiHidden="1" w:unhideWhenUsed="1"/>
+    <w:lsdException w:name="Smart Hyperlink" w:semiHidden="1" w:unhideWhenUsed="1"/>
+    <w:lsdException w:name="Hashtag" w:semiHidden="1" w:unhideWhenUsed="1"/>
+    <w:lsdException w:name="Unresolved Mention" w:semiHidden="1" w:unhideWhenUsed="1"/>
+    <w:lsdException w:name="Smart Link" w:semiHidden="1" w:unhideWhenUsed="1"/>
   </w:latentStyles>
   <w:style w:type="paragraph" w:default="1" w:styleId="a">
     <w:name w:val="Normal"/>
@@ -1073,7 +2690,7 @@
       <w:szCs w:val="32"/>
     </w:rPr>
   </w:style>
-  <w:style w:type="paragraph" w:styleId="2">
+  <w:style w:type="paragraph" w:styleId="TOC2">
     <w:name w:val="toc 2"/>
     <w:basedOn w:val="a"/>
     <w:next w:val="a"/>
@@ -1093,7 +2710,7 @@
       <w:sz w:val="22"/>
     </w:rPr>
   </w:style>
-  <w:style w:type="paragraph" w:styleId="11">
+  <w:style w:type="paragraph" w:styleId="TOC1">
     <w:name w:val="toc 1"/>
     <w:basedOn w:val="a"/>
     <w:next w:val="a"/>
@@ -1112,7 +2729,7 @@
       <w:sz w:val="22"/>
     </w:rPr>
   </w:style>
-  <w:style w:type="paragraph" w:styleId="3">
+  <w:style w:type="paragraph" w:styleId="TOC3">
     <w:name w:val="toc 3"/>
     <w:basedOn w:val="a"/>
     <w:next w:val="a"/>
@@ -1178,544 +2795,28 @@
       <w:u w:val="single"/>
     </w:rPr>
   </w:style>
-</w:styles>
-</file>
-
-<file path=word/glossary/document.xml><?xml version="1.0" encoding="utf-8"?>
-<w:glossaryDocument xmlns:wpc="http://schemas.microsoft.com/office/word/2010/wordprocessingCanvas" xmlns:cx="http://schemas.microsoft.com/office/drawing/2014/chartex" xmlns:mc="http://schemas.openxmlformats.org/markup-compatibility/2006" xmlns:o="urn:schemas-microsoft-com:office:office" xmlns:r="http://schemas.openxmlformats.org/officeDocument/2006/relationships" xmlns:m="http://schemas.openxmlformats.org/officeDocument/2006/math" xmlns:v="urn:schemas-microsoft-com:vml" xmlns:wp14="http://schemas.microsoft.com/office/word/2010/wordprocessingDrawing" xmlns:wp="http://schemas.openxmlformats.org/drawingml/2006/wordprocessingDrawing" xmlns:w10="urn:schemas-microsoft-com:office:word" xmlns:w="http://schemas.openxmlformats.org/wordprocessingml/2006/main" xmlns:w14="http://schemas.microsoft.com/office/word/2010/wordml" xmlns:w15="http://schemas.microsoft.com/office/word/2012/wordml" xmlns:w16se="http://schemas.microsoft.com/office/word/2015/wordml/symex" xmlns:wpg="http://schemas.microsoft.com/office/word/2010/wordprocessingGroup" xmlns:wpi="http://schemas.microsoft.com/office/word/2010/wordprocessingInk" xmlns:wne="http://schemas.microsoft.com/office/word/2006/wordml" xmlns:wps="http://schemas.microsoft.com/office/word/2010/wordprocessingShape" mc:Ignorable="w14 w15 w16se wp14"/>
-</file>
-
-<file path=word/glossary/fontTable.xml><?xml version="1.0" encoding="utf-8"?>
-<w:fonts xmlns:mc="http://schemas.openxmlformats.org/markup-compatibility/2006" xmlns:r="http://schemas.openxmlformats.org/officeDocument/2006/relationships" xmlns:w="http://schemas.openxmlformats.org/wordprocessingml/2006/main" xmlns:w14="http://schemas.microsoft.com/office/word/2010/wordml" xmlns:w15="http://schemas.microsoft.com/office/word/2012/wordml" xmlns:w16se="http://schemas.microsoft.com/office/word/2015/wordml/symex" mc:Ignorable="w14 w15 w16se">
-  <w:font w:name="等线">
-    <w:altName w:val="DengXian"/>
-    <w:panose1 w:val="02010600030101010101"/>
-    <w:charset w:val="86"/>
-    <w:family w:val="auto"/>
-    <w:pitch w:val="variable"/>
-    <w:sig w:usb0="A00002BF" w:usb1="38CF7CFA" w:usb2="00000016" w:usb3="00000000" w:csb0="0004000F" w:csb1="00000000"/>
-  </w:font>
-  <w:font w:name="Times New Roman">
-    <w:panose1 w:val="02020603050405020304"/>
-    <w:charset w:val="00"/>
-    <w:family w:val="roman"/>
-    <w:pitch w:val="variable"/>
-    <w:sig w:usb0="E0002EFF" w:usb1="C0007843" w:usb2="00000009" w:usb3="00000000" w:csb0="000001FF" w:csb1="00000000"/>
-  </w:font>
-  <w:font w:name="等线 Light">
-    <w:panose1 w:val="02010600030101010101"/>
-    <w:charset w:val="86"/>
-    <w:family w:val="auto"/>
-    <w:pitch w:val="variable"/>
-    <w:sig w:usb0="A00002BF" w:usb1="38CF7CFA" w:usb2="00000016" w:usb3="00000000" w:csb0="0004000F" w:csb1="00000000"/>
-  </w:font>
-</w:fonts>
-</file>
-
-<file path=word/glossary/settings.xml><?xml version="1.0" encoding="utf-8"?>
-<w:settings xmlns:mc="http://schemas.openxmlformats.org/markup-compatibility/2006" xmlns:o="urn:schemas-microsoft-com:office:office" xmlns:r="http://schemas.openxmlformats.org/officeDocument/2006/relationships" xmlns:m="http://schemas.openxmlformats.org/officeDocument/2006/math" xmlns:v="urn:schemas-microsoft-com:vml" xmlns:w10="urn:schemas-microsoft-com:office:word" xmlns:w="http://schemas.openxmlformats.org/wordprocessingml/2006/main" xmlns:w14="http://schemas.microsoft.com/office/word/2010/wordml" xmlns:w15="http://schemas.microsoft.com/office/word/2012/wordml" xmlns:w16se="http://schemas.microsoft.com/office/word/2015/wordml/symex" xmlns:sl="http://schemas.openxmlformats.org/schemaLibrary/2006/main" mc:Ignorable="w14 w15 w16se">
-  <w:view w:val="normal"/>
-  <w:bordersDoNotSurroundHeader/>
-  <w:bordersDoNotSurroundFooter/>
-  <w:defaultTabStop w:val="420"/>
-  <w:drawingGridVerticalSpacing w:val="156"/>
-  <w:displayHorizontalDrawingGridEvery w:val="0"/>
-  <w:displayVerticalDrawingGridEvery w:val="2"/>
-  <w:characterSpacingControl w:val="compressPunctuation"/>
-  <w:compat>
-    <w:spaceForUL/>
-    <w:balanceSingleByteDoubleByteWidth/>
-    <w:doNotLeaveBackslashAlone/>
-    <w:ulTrailSpace/>
-    <w:doNotExpandShiftReturn/>
-    <w:adjustLineHeightInTable/>
-    <w:useFELayout/>
-    <w:compatSetting w:name="compatibilityMode" w:uri="http://schemas.microsoft.com/office/word" w:val="15"/>
-    <w:compatSetting w:name="overrideTableStyleFontSizeAndJustification" w:uri="http://schemas.microsoft.com/office/word" w:val="1"/>
-    <w:compatSetting w:name="enableOpenTypeFeatures" w:uri="http://schemas.microsoft.com/office/word" w:val="1"/>
-    <w:compatSetting w:name="doNotFlipMirrorIndents" w:uri="http://schemas.microsoft.com/office/word" w:val="1"/>
-    <w:compatSetting w:name="differentiateMultirowTableHeaders" w:uri="http://schemas.microsoft.com/office/word" w:val="1"/>
-  </w:compat>
-  <w:rsids>
-    <w:rsidRoot w:val="00842EE5"/>
-    <w:rsid w:val="00431B8F"/>
-    <w:rsid w:val="00842EE5"/>
-  </w:rsids>
-  <m:mathPr>
-    <m:mathFont m:val="Cambria Math"/>
-    <m:brkBin m:val="before"/>
-    <m:brkBinSub m:val="--"/>
-    <m:smallFrac m:val="0"/>
-    <m:dispDef/>
-    <m:lMargin m:val="0"/>
-    <m:rMargin m:val="0"/>
-    <m:defJc m:val="centerGroup"/>
-    <m:wrapIndent m:val="1440"/>
-    <m:intLim m:val="subSup"/>
-    <m:naryLim m:val="undOvr"/>
-  </m:mathPr>
-  <w:themeFontLang w:val="en-US" w:eastAsia="zh-CN"/>
-  <w:clrSchemeMapping w:bg1="light1" w:t1="dark1" w:bg2="light2" w:t2="dark2" w:accent1="accent1" w:accent2="accent2" w:accent3="accent3" w:accent4="accent4" w:accent5="accent5" w:accent6="accent6" w:hyperlink="hyperlink" w:followedHyperlink="followedHyperlink"/>
-  <w:decimalSymbol w:val="."/>
-  <w:listSeparator w:val=","/>
-  <w15:chartTrackingRefBased/>
-</w:settings>
-</file>
-
-<file path=word/glossary/styles.xml><?xml version="1.0" encoding="utf-8"?>
-<w:styles xmlns:mc="http://schemas.openxmlformats.org/markup-compatibility/2006" xmlns:r="http://schemas.openxmlformats.org/officeDocument/2006/relationships" xmlns:w="http://schemas.openxmlformats.org/wordprocessingml/2006/main" xmlns:w14="http://schemas.microsoft.com/office/word/2010/wordml" xmlns:w15="http://schemas.microsoft.com/office/word/2012/wordml" xmlns:w16se="http://schemas.microsoft.com/office/word/2015/wordml/symex" mc:Ignorable="w14 w15 w16se">
-  <w:docDefaults>
-    <w:rPrDefault>
-      <w:rPr>
-        <w:rFonts w:asciiTheme="minorHAnsi" w:eastAsiaTheme="minorEastAsia" w:hAnsiTheme="minorHAnsi" w:cstheme="minorBidi"/>
-        <w:kern w:val="2"/>
-        <w:sz w:val="21"/>
-        <w:szCs w:val="22"/>
-        <w:lang w:val="en-US" w:eastAsia="zh-CN" w:bidi="ar-SA"/>
-      </w:rPr>
-    </w:rPrDefault>
-    <w:pPrDefault/>
-  </w:docDefaults>
-  <w:latentStyles w:defLockedState="0" w:defUIPriority="99" w:defSemiHidden="0" w:defUnhideWhenUsed="0" w:defQFormat="0" w:count="371">
-    <w:lsdException w:name="Normal" w:uiPriority="0" w:qFormat="1"/>
-    <w:lsdException w:name="heading 1" w:uiPriority="9" w:qFormat="1"/>
-    <w:lsdException w:name="heading 2" w:semiHidden="1" w:uiPriority="9" w:unhideWhenUsed="1" w:qFormat="1"/>
-    <w:lsdException w:name="heading 3" w:semiHidden="1" w:uiPriority="9" w:unhideWhenUsed="1" w:qFormat="1"/>
-    <w:lsdException w:name="heading 4" w:semiHidden="1" w:uiPriority="9" w:unhideWhenUsed="1" w:qFormat="1"/>
-    <w:lsdException w:name="heading 5" w:semiHidden="1" w:uiPriority="9" w:unhideWhenUsed="1" w:qFormat="1"/>
-    <w:lsdException w:name="heading 6" w:semiHidden="1" w:uiPriority="9" w:unhideWhenUsed="1" w:qFormat="1"/>
-    <w:lsdException w:name="heading 7" w:semiHidden="1" w:uiPriority="9" w:unhideWhenUsed="1" w:qFormat="1"/>
-    <w:lsdException w:name="heading 8" w:semiHidden="1" w:uiPriority="9" w:unhideWhenUsed="1" w:qFormat="1"/>
-    <w:lsdException w:name="heading 9" w:semiHidden="1" w:uiPriority="9" w:unhideWhenUsed="1" w:qFormat="1"/>
-    <w:lsdException w:name="index 1" w:semiHidden="1" w:unhideWhenUsed="1"/>
-    <w:lsdException w:name="index 2" w:semiHidden="1" w:unhideWhenUsed="1"/>
-    <w:lsdException w:name="index 3" w:semiHidden="1" w:unhideWhenUsed="1"/>
-    <w:lsdException w:name="index 4" w:semiHidden="1" w:unhideWhenUsed="1"/>
-    <w:lsdException w:name="index 5" w:semiHidden="1" w:unhideWhenUsed="1"/>
-    <w:lsdException w:name="index 6" w:semiHidden="1" w:unhideWhenUsed="1"/>
-    <w:lsdException w:name="index 7" w:semiHidden="1" w:unhideWhenUsed="1"/>
-    <w:lsdException w:name="index 8" w:semiHidden="1" w:unhideWhenUsed="1"/>
-    <w:lsdException w:name="index 9" w:semiHidden="1" w:unhideWhenUsed="1"/>
-    <w:lsdException w:name="toc 1" w:semiHidden="1" w:uiPriority="39" w:unhideWhenUsed="1"/>
-    <w:lsdException w:name="toc 2" w:semiHidden="1" w:uiPriority="39" w:unhideWhenUsed="1"/>
-    <w:lsdException w:name="toc 3" w:semiHidden="1" w:uiPriority="39" w:unhideWhenUsed="1"/>
-    <w:lsdException w:name="toc 4" w:semiHidden="1" w:uiPriority="39" w:unhideWhenUsed="1"/>
-    <w:lsdException w:name="toc 5" w:semiHidden="1" w:uiPriority="39" w:unhideWhenUsed="1"/>
-    <w:lsdException w:name="toc 6" w:semiHidden="1" w:uiPriority="39" w:unhideWhenUsed="1"/>
-    <w:lsdException w:name="toc 7" w:semiHidden="1" w:uiPriority="39" w:unhideWhenUsed="1"/>
-    <w:lsdException w:name="toc 8" w:semiHidden="1" w:uiPriority="39" w:unhideWhenUsed="1"/>
-    <w:lsdException w:name="toc 9" w:semiHidden="1" w:uiPriority="39" w:unhideWhenUsed="1"/>
-    <w:lsdException w:name="Normal Indent" w:semiHidden="1" w:unhideWhenUsed="1"/>
-    <w:lsdException w:name="footnote text" w:semiHidden="1" w:unhideWhenUsed="1"/>
-    <w:lsdException w:name="annotation text" w:semiHidden="1" w:unhideWhenUsed="1"/>
-    <w:lsdException w:name="header" w:semiHidden="1" w:unhideWhenUsed="1"/>
-    <w:lsdException w:name="footer" w:semiHidden="1" w:unhideWhenUsed="1"/>
-    <w:lsdException w:name="index heading" w:semiHidden="1" w:unhideWhenUsed="1"/>
-    <w:lsdException w:name="caption" w:semiHidden="1" w:uiPriority="35" w:unhideWhenUsed="1" w:qFormat="1"/>
-    <w:lsdException w:name="table of figures" w:semiHidden="1" w:unhideWhenUsed="1"/>
-    <w:lsdException w:name="envelope address" w:semiHidden="1" w:unhideWhenUsed="1"/>
-    <w:lsdException w:name="envelope return" w:semiHidden="1" w:unhideWhenUsed="1"/>
-    <w:lsdException w:name="footnote reference" w:semiHidden="1" w:unhideWhenUsed="1"/>
-    <w:lsdException w:name="annotation reference" w:semiHidden="1" w:unhideWhenUsed="1"/>
-    <w:lsdException w:name="line number" w:semiHidden="1" w:unhideWhenUsed="1"/>
-    <w:lsdException w:name="page number" w:semiHidden="1" w:unhideWhenUsed="1"/>
-    <w:lsdException w:name="endnote reference" w:semiHidden="1" w:unhideWhenUsed="1"/>
-    <w:lsdException w:name="endnote text" w:semiHidden="1" w:unhideWhenUsed="1"/>
-    <w:lsdException w:name="table of authorities" w:semiHidden="1" w:unhideWhenUsed="1"/>
-    <w:lsdException w:name="macro" w:semiHidden="1" w:unhideWhenUsed="1"/>
-    <w:lsdException w:name="toa heading" w:semiHidden="1" w:unhideWhenUsed="1"/>
-    <w:lsdException w:name="List" w:semiHidden="1" w:unhideWhenUsed="1"/>
-    <w:lsdException w:name="List Bullet" w:semiHidden="1" w:unhideWhenUsed="1"/>
-    <w:lsdException w:name="List Number" w:semiHidden="1" w:unhideWhenUsed="1"/>
-    <w:lsdException w:name="List 2" w:semiHidden="1" w:unhideWhenUsed="1"/>
-    <w:lsdException w:name="List 3" w:semiHidden="1" w:unhideWhenUsed="1"/>
-    <w:lsdException w:name="List 4" w:semiHidden="1" w:unhideWhenUsed="1"/>
-    <w:lsdException w:name="List 5" w:semiHidden="1" w:unhideWhenUsed="1"/>
-    <w:lsdException w:name="List Bullet 2" w:semiHidden="1" w:unhideWhenUsed="1"/>
-    <w:lsdException w:name="List Bullet 3" w:semiHidden="1" w:unhideWhenUsed="1"/>
-    <w:lsdException w:name="List Bullet 4" w:semiHidden="1" w:unhideWhenUsed="1"/>
-    <w:lsdException w:name="List Bullet 5" w:semiHidden="1" w:unhideWhenUsed="1"/>
-    <w:lsdException w:name="List Number 2" w:semiHidden="1" w:unhideWhenUsed="1"/>
-    <w:lsdException w:name="List Number 3" w:semiHidden="1" w:unhideWhenUsed="1"/>
-    <w:lsdException w:name="List Number 4" w:semiHidden="1" w:unhideWhenUsed="1"/>
-    <w:lsdException w:name="List Number 5" w:semiHidden="1" w:unhideWhenUsed="1"/>
-    <w:lsdException w:name="Title" w:uiPriority="10" w:qFormat="1"/>
-    <w:lsdException w:name="Closing" w:semiHidden="1" w:unhideWhenUsed="1"/>
-    <w:lsdException w:name="Signature" w:semiHidden="1" w:unhideWhenUsed="1"/>
-    <w:lsdException w:name="Default Paragraph Font" w:semiHidden="1" w:uiPriority="1" w:unhideWhenUsed="1"/>
-    <w:lsdException w:name="Body Text" w:semiHidden="1" w:unhideWhenUsed="1"/>
-    <w:lsdException w:name="Body Text Indent" w:semiHidden="1" w:unhideWhenUsed="1"/>
-    <w:lsdException w:name="List Continue" w:semiHidden="1" w:unhideWhenUsed="1"/>
-    <w:lsdException w:name="List Continue 2" w:semiHidden="1" w:unhideWhenUsed="1"/>
-    <w:lsdException w:name="List Continue 3" w:semiHidden="1" w:unhideWhenUsed="1"/>
-    <w:lsdException w:name="List Continue 4" w:semiHidden="1" w:unhideWhenUsed="1"/>
-    <w:lsdException w:name="List Continue 5" w:semiHidden="1" w:unhideWhenUsed="1"/>
-    <w:lsdException w:name="Message Header" w:semiHidden="1" w:unhideWhenUsed="1"/>
-    <w:lsdException w:name="Subtitle" w:uiPriority="11" w:qFormat="1"/>
-    <w:lsdException w:name="Salutation" w:semiHidden="1" w:unhideWhenUsed="1"/>
-    <w:lsdException w:name="Date" w:semiHidden="1" w:unhideWhenUsed="1"/>
-    <w:lsdException w:name="Body Text First Indent" w:semiHidden="1" w:unhideWhenUsed="1"/>
-    <w:lsdException w:name="Body Text First Indent 2" w:semiHidden="1" w:unhideWhenUsed="1"/>
-    <w:lsdException w:name="Note Heading" w:semiHidden="1" w:unhideWhenUsed="1"/>
-    <w:lsdException w:name="Body Text 2" w:semiHidden="1" w:unhideWhenUsed="1"/>
-    <w:lsdException w:name="Body Text 3" w:semiHidden="1" w:unhideWhenUsed="1"/>
-    <w:lsdException w:name="Body Text Indent 2" w:semiHidden="1" w:unhideWhenUsed="1"/>
-    <w:lsdException w:name="Body Text Indent 3" w:semiHidden="1" w:unhideWhenUsed="1"/>
-    <w:lsdException w:name="Block Text" w:semiHidden="1" w:unhideWhenUsed="1"/>
-    <w:lsdException w:name="Hyperlink" w:semiHidden="1" w:unhideWhenUsed="1"/>
-    <w:lsdException w:name="FollowedHyperlink" w:semiHidden="1" w:unhideWhenUsed="1"/>
-    <w:lsdException w:name="Strong" w:uiPriority="22" w:qFormat="1"/>
-    <w:lsdException w:name="Emphasis" w:uiPriority="20" w:qFormat="1"/>
-    <w:lsdException w:name="Document Map" w:semiHidden="1" w:unhideWhenUsed="1"/>
-    <w:lsdException w:name="Plain Text" w:semiHidden="1" w:unhideWhenUsed="1"/>
-    <w:lsdException w:name="E-mail Signature" w:semiHidden="1" w:unhideWhenUsed="1"/>
-    <w:lsdException w:name="HTML Top of Form" w:semiHidden="1" w:unhideWhenUsed="1"/>
-    <w:lsdException w:name="HTML Bottom of Form" w:semiHidden="1" w:unhideWhenUsed="1"/>
-    <w:lsdException w:name="Normal (Web)" w:semiHidden="1" w:unhideWhenUsed="1"/>
-    <w:lsdException w:name="HTML Acronym" w:semiHidden="1" w:unhideWhenUsed="1"/>
-    <w:lsdException w:name="HTML Address" w:semiHidden="1" w:unhideWhenUsed="1"/>
-    <w:lsdException w:name="HTML Cite" w:semiHidden="1" w:unhideWhenUsed="1"/>
-    <w:lsdException w:name="HTML Code" w:semiHidden="1" w:unhideWhenUsed="1"/>
-    <w:lsdException w:name="HTML Definition" w:semiHidden="1" w:unhideWhenUsed="1"/>
-    <w:lsdException w:name="HTML Keyboard" w:semiHidden="1" w:unhideWhenUsed="1"/>
-    <w:lsdException w:name="HTML Preformatted" w:semiHidden="1" w:unhideWhenUsed="1"/>
-    <w:lsdException w:name="HTML Sample" w:semiHidden="1" w:unhideWhenUsed="1"/>
-    <w:lsdException w:name="HTML Typewriter" w:semiHidden="1" w:unhideWhenUsed="1"/>
-    <w:lsdException w:name="HTML Variable" w:semiHidden="1" w:unhideWhenUsed="1"/>
-    <w:lsdException w:name="Normal Table" w:semiHidden="1" w:unhideWhenUsed="1"/>
-    <w:lsdException w:name="annotation subject" w:semiHidden="1" w:unhideWhenUsed="1"/>
-    <w:lsdException w:name="No List" w:semiHidden="1" w:unhideWhenUsed="1"/>
-    <w:lsdException w:name="Outline List 1" w:semiHidden="1" w:unhideWhenUsed="1"/>
-    <w:lsdException w:name="Outline List 2" w:semiHidden="1" w:unhideWhenUsed="1"/>
-    <w:lsdException w:name="Outline List 3" w:semiHidden="1" w:unhideWhenUsed="1"/>
-    <w:lsdException w:name="Table Simple 1" w:semiHidden="1" w:unhideWhenUsed="1"/>
-    <w:lsdException w:name="Table Simple 2" w:semiHidden="1" w:unhideWhenUsed="1"/>
-    <w:lsdException w:name="Table Simple 3" w:semiHidden="1" w:unhideWhenUsed="1"/>
-    <w:lsdException w:name="Table Classic 1" w:semiHidden="1" w:unhideWhenUsed="1"/>
-    <w:lsdException w:name="Table Classic 2" w:semiHidden="1" w:unhideWhenUsed="1"/>
-    <w:lsdException w:name="Table Classic 3" w:semiHidden="1" w:unhideWhenUsed="1"/>
-    <w:lsdException w:name="Table Classic 4" w:semiHidden="1" w:unhideWhenUsed="1"/>
-    <w:lsdException w:name="Table Colorful 1" w:semiHidden="1" w:unhideWhenUsed="1"/>
-    <w:lsdException w:name="Table Colorful 2" w:semiHidden="1" w:unhideWhenUsed="1"/>
-    <w:lsdException w:name="Table Colorful 3" w:semiHidden="1" w:unhideWhenUsed="1"/>
-    <w:lsdException w:name="Table Columns 1" w:semiHidden="1" w:unhideWhenUsed="1"/>
-    <w:lsdException w:name="Table Columns 2" w:semiHidden="1" w:unhideWhenUsed="1"/>
-    <w:lsdException w:name="Table Columns 3" w:semiHidden="1" w:unhideWhenUsed="1"/>
-    <w:lsdException w:name="Table Columns 4" w:semiHidden="1" w:unhideWhenUsed="1"/>
-    <w:lsdException w:name="Table Columns 5" w:semiHidden="1" w:unhideWhenUsed="1"/>
-    <w:lsdException w:name="Table Grid 1" w:semiHidden="1" w:unhideWhenUsed="1"/>
-    <w:lsdException w:name="Table Grid 2" w:semiHidden="1" w:unhideWhenUsed="1"/>
-    <w:lsdException w:name="Table Grid 3" w:semiHidden="1" w:unhideWhenUsed="1"/>
-    <w:lsdException w:name="Table Grid 4" w:semiHidden="1" w:unhideWhenUsed="1"/>
-    <w:lsdException w:name="Table Grid 5" w:semiHidden="1" w:unhideWhenUsed="1"/>
-    <w:lsdException w:name="Table Grid 6" w:semiHidden="1" w:unhideWhenUsed="1"/>
-    <w:lsdException w:name="Table Grid 7" w:semiHidden="1" w:unhideWhenUsed="1"/>
-    <w:lsdException w:name="Table Grid 8" w:semiHidden="1" w:unhideWhenUsed="1"/>
-    <w:lsdException w:name="Table List 1" w:semiHidden="1" w:unhideWhenUsed="1"/>
-    <w:lsdException w:name="Table List 2" w:semiHidden="1" w:unhideWhenUsed="1"/>
-    <w:lsdException w:name="Table List 3" w:semiHidden="1" w:unhideWhenUsed="1"/>
-    <w:lsdException w:name="Table List 4" w:semiHidden="1" w:unhideWhenUsed="1"/>
-    <w:lsdException w:name="Table List 5" w:semiHidden="1" w:unhideWhenUsed="1"/>
-    <w:lsdException w:name="Table List 6" w:semiHidden="1" w:unhideWhenUsed="1"/>
-    <w:lsdException w:name="Table List 7" w:semiHidden="1" w:unhideWhenUsed="1"/>
-    <w:lsdException w:name="Table List 8" w:semiHidden="1" w:unhideWhenUsed="1"/>
-    <w:lsdException w:name="Table 3D effects 1" w:semiHidden="1" w:unhideWhenUsed="1"/>
-    <w:lsdException w:name="Table 3D effects 2" w:semiHidden="1" w:unhideWhenUsed="1"/>
-    <w:lsdException w:name="Table 3D effects 3" w:semiHidden="1" w:unhideWhenUsed="1"/>
-    <w:lsdException w:name="Table Contemporary" w:semiHidden="1" w:unhideWhenUsed="1"/>
-    <w:lsdException w:name="Table Elegant" w:semiHidden="1" w:unhideWhenUsed="1"/>
-    <w:lsdException w:name="Table Professional" w:semiHidden="1" w:unhideWhenUsed="1"/>
-    <w:lsdException w:name="Table Subtle 1" w:semiHidden="1" w:unhideWhenUsed="1"/>
-    <w:lsdException w:name="Table Subtle 2" w:semiHidden="1" w:unhideWhenUsed="1"/>
-    <w:lsdException w:name="Table Web 1" w:semiHidden="1" w:unhideWhenUsed="1"/>
-    <w:lsdException w:name="Table Web 2" w:semiHidden="1" w:unhideWhenUsed="1"/>
-    <w:lsdException w:name="Table Web 3" w:semiHidden="1" w:unhideWhenUsed="1"/>
-    <w:lsdException w:name="Balloon Text" w:semiHidden="1" w:unhideWhenUsed="1"/>
-    <w:lsdException w:name="Table Grid" w:uiPriority="39"/>
-    <w:lsdException w:name="Table Theme" w:semiHidden="1" w:unhideWhenUsed="1"/>
-    <w:lsdException w:name="Placeholder Text" w:semiHidden="1"/>
-    <w:lsdException w:name="No Spacing" w:uiPriority="1" w:qFormat="1"/>
-    <w:lsdException w:name="Light Shading" w:uiPriority="60"/>
-    <w:lsdException w:name="Light List" w:uiPriority="61"/>
-    <w:lsdException w:name="Light Grid" w:uiPriority="62"/>
-    <w:lsdException w:name="Medium Shading 1" w:uiPriority="63"/>
-    <w:lsdException w:name="Medium Shading 2" w:uiPriority="64"/>
-    <w:lsdException w:name="Medium List 1" w:uiPriority="65"/>
-    <w:lsdException w:name="Medium List 2" w:uiPriority="66"/>
-    <w:lsdException w:name="Medium Grid 1" w:uiPriority="67"/>
-    <w:lsdException w:name="Medium Grid 2" w:uiPriority="68"/>
-    <w:lsdException w:name="Medium Grid 3" w:uiPriority="69"/>
-    <w:lsdException w:name="Dark List" w:uiPriority="70"/>
-    <w:lsdException w:name="Colorful Shading" w:uiPriority="71"/>
-    <w:lsdException w:name="Colorful List" w:uiPriority="72"/>
-    <w:lsdException w:name="Colorful Grid" w:uiPriority="73"/>
-    <w:lsdException w:name="Light Shading Accent 1" w:uiPriority="60"/>
-    <w:lsdException w:name="Light List Accent 1" w:uiPriority="61"/>
-    <w:lsdException w:name="Light Grid Accent 1" w:uiPriority="62"/>
-    <w:lsdException w:name="Medium Shading 1 Accent 1" w:uiPriority="63"/>
-    <w:lsdException w:name="Medium Shading 2 Accent 1" w:uiPriority="64"/>
-    <w:lsdException w:name="Medium List 1 Accent 1" w:uiPriority="65"/>
-    <w:lsdException w:name="Revision" w:semiHidden="1"/>
-    <w:lsdException w:name="List Paragraph" w:uiPriority="34" w:qFormat="1"/>
-    <w:lsdException w:name="Quote" w:uiPriority="29" w:qFormat="1"/>
-    <w:lsdException w:name="Intense Quote" w:uiPriority="30" w:qFormat="1"/>
-    <w:lsdException w:name="Medium List 2 Accent 1" w:uiPriority="66"/>
-    <w:lsdException w:name="Medium Grid 1 Accent 1" w:uiPriority="67"/>
-    <w:lsdException w:name="Medium Grid 2 Accent 1" w:uiPriority="68"/>
-    <w:lsdException w:name="Medium Grid 3 Accent 1" w:uiPriority="69"/>
-    <w:lsdException w:name="Dark List Accent 1" w:uiPriority="70"/>
-    <w:lsdException w:name="Colorful Shading Accent 1" w:uiPriority="71"/>
-    <w:lsdException w:name="Colorful List Accent 1" w:uiPriority="72"/>
-    <w:lsdException w:name="Colorful Grid Accent 1" w:uiPriority="73"/>
-    <w:lsdException w:name="Light Shading Accent 2" w:uiPriority="60"/>
-    <w:lsdException w:name="Light List Accent 2" w:uiPriority="61"/>
-    <w:lsdException w:name="Light Grid Accent 2" w:uiPriority="62"/>
-    <w:lsdException w:name="Medium Shading 1 Accent 2" w:uiPriority="63"/>
-    <w:lsdException w:name="Medium Shading 2 Accent 2" w:uiPriority="64"/>
-    <w:lsdException w:name="Medium List 1 Accent 2" w:uiPriority="65"/>
-    <w:lsdException w:name="Medium List 2 Accent 2" w:uiPriority="66"/>
-    <w:lsdException w:name="Medium Grid 1 Accent 2" w:uiPriority="67"/>
-    <w:lsdException w:name="Medium Grid 2 Accent 2" w:uiPriority="68"/>
-    <w:lsdException w:name="Medium Grid 3 Accent 2" w:uiPriority="69"/>
-    <w:lsdException w:name="Dark List Accent 2" w:uiPriority="70"/>
-    <w:lsdException w:name="Colorful Shading Accent 2" w:uiPriority="71"/>
-    <w:lsdException w:name="Colorful List Accent 2" w:uiPriority="72"/>
-    <w:lsdException w:name="Colorful Grid Accent 2" w:uiPriority="73"/>
-    <w:lsdException w:name="Light Shading Accent 3" w:uiPriority="60"/>
-    <w:lsdException w:name="Light List Accent 3" w:uiPriority="61"/>
-    <w:lsdException w:name="Light Grid Accent 3" w:uiPriority="62"/>
-    <w:lsdException w:name="Medium Shading 1 Accent 3" w:uiPriority="63"/>
-    <w:lsdException w:name="Medium Shading 2 Accent 3" w:uiPriority="64"/>
-    <w:lsdException w:name="Medium List 1 Accent 3" w:uiPriority="65"/>
-    <w:lsdException w:name="Medium List 2 Accent 3" w:uiPriority="66"/>
-    <w:lsdException w:name="Medium Grid 1 Accent 3" w:uiPriority="67"/>
-    <w:lsdException w:name="Medium Grid 2 Accent 3" w:uiPriority="68"/>
-    <w:lsdException w:name="Medium Grid 3 Accent 3" w:uiPriority="69"/>
-    <w:lsdException w:name="Dark List Accent 3" w:uiPriority="70"/>
-    <w:lsdException w:name="Colorful Shading Accent 3" w:uiPriority="71"/>
-    <w:lsdException w:name="Colorful List Accent 3" w:uiPriority="72"/>
-    <w:lsdException w:name="Colorful Grid Accent 3" w:uiPriority="73"/>
-    <w:lsdException w:name="Light Shading Accent 4" w:uiPriority="60"/>
-    <w:lsdException w:name="Light List Accent 4" w:uiPriority="61"/>
-    <w:lsdException w:name="Light Grid Accent 4" w:uiPriority="62"/>
-    <w:lsdException w:name="Medium Shading 1 Accent 4" w:uiPriority="63"/>
-    <w:lsdException w:name="Medium Shading 2 Accent 4" w:uiPriority="64"/>
-    <w:lsdException w:name="Medium List 1 Accent 4" w:uiPriority="65"/>
-    <w:lsdException w:name="Medium List 2 Accent 4" w:uiPriority="66"/>
-    <w:lsdException w:name="Medium Grid 1 Accent 4" w:uiPriority="67"/>
-    <w:lsdException w:name="Medium Grid 2 Accent 4" w:uiPriority="68"/>
-    <w:lsdException w:name="Medium Grid 3 Accent 4" w:uiPriority="69"/>
-    <w:lsdException w:name="Dark List Accent 4" w:uiPriority="70"/>
-    <w:lsdException w:name="Colorful Shading Accent 4" w:uiPriority="71"/>
-    <w:lsdException w:name="Colorful List Accent 4" w:uiPriority="72"/>
-    <w:lsdException w:name="Colorful Grid Accent 4" w:uiPriority="73"/>
-    <w:lsdException w:name="Light Shading Accent 5" w:uiPriority="60"/>
-    <w:lsdException w:name="Light List Accent 5" w:uiPriority="61"/>
-    <w:lsdException w:name="Light Grid Accent 5" w:uiPriority="62"/>
-    <w:lsdException w:name="Medium Shading 1 Accent 5" w:uiPriority="63"/>
-    <w:lsdException w:name="Medium Shading 2 Accent 5" w:uiPriority="64"/>
-    <w:lsdException w:name="Medium List 1 Accent 5" w:uiPriority="65"/>
-    <w:lsdException w:name="Medium List 2 Accent 5" w:uiPriority="66"/>
-    <w:lsdException w:name="Medium Grid 1 Accent 5" w:uiPriority="67"/>
-    <w:lsdException w:name="Medium Grid 2 Accent 5" w:uiPriority="68"/>
-    <w:lsdException w:name="Medium Grid 3 Accent 5" w:uiPriority="69"/>
-    <w:lsdException w:name="Dark List Accent 5" w:uiPriority="70"/>
-    <w:lsdException w:name="Colorful Shading Accent 5" w:uiPriority="71"/>
-    <w:lsdException w:name="Colorful List Accent 5" w:uiPriority="72"/>
-    <w:lsdException w:name="Colorful Grid Accent 5" w:uiPriority="73"/>
-    <w:lsdException w:name="Light Shading Accent 6" w:uiPriority="60"/>
-    <w:lsdException w:name="Light List Accent 6" w:uiPriority="61"/>
-    <w:lsdException w:name="Light Grid Accent 6" w:uiPriority="62"/>
-    <w:lsdException w:name="Medium Shading 1 Accent 6" w:uiPriority="63"/>
-    <w:lsdException w:name="Medium Shading 2 Accent 6" w:uiPriority="64"/>
-    <w:lsdException w:name="Medium List 1 Accent 6" w:uiPriority="65"/>
-    <w:lsdException w:name="Medium List 2 Accent 6" w:uiPriority="66"/>
-    <w:lsdException w:name="Medium Grid 1 Accent 6" w:uiPriority="67"/>
-    <w:lsdException w:name="Medium Grid 2 Accent 6" w:uiPriority="68"/>
-    <w:lsdException w:name="Medium Grid 3 Accent 6" w:uiPriority="69"/>
-    <w:lsdException w:name="Dark List Accent 6" w:uiPriority="70"/>
-    <w:lsdException w:name="Colorful Shading Accent 6" w:uiPriority="71"/>
-    <w:lsdException w:name="Colorful List Accent 6" w:uiPriority="72"/>
-    <w:lsdException w:name="Colorful Grid Accent 6" w:uiPriority="73"/>
-    <w:lsdException w:name="Subtle Emphasis" w:uiPriority="19" w:qFormat="1"/>
-    <w:lsdException w:name="Intense Emphasis" w:uiPriority="21" w:qFormat="1"/>
-    <w:lsdException w:name="Subtle Reference" w:uiPriority="31" w:qFormat="1"/>
-    <w:lsdException w:name="Intense Reference" w:uiPriority="32" w:qFormat="1"/>
-    <w:lsdException w:name="Book Title" w:uiPriority="33" w:qFormat="1"/>
-    <w:lsdException w:name="Bibliography" w:semiHidden="1" w:uiPriority="37" w:unhideWhenUsed="1"/>
-    <w:lsdException w:name="TOC Heading" w:semiHidden="1" w:uiPriority="39" w:unhideWhenUsed="1" w:qFormat="1"/>
-    <w:lsdException w:name="Plain Table 1" w:uiPriority="41"/>
-    <w:lsdException w:name="Plain Table 2" w:uiPriority="42"/>
-    <w:lsdException w:name="Plain Table 3" w:uiPriority="43"/>
-    <w:lsdException w:name="Plain Table 4" w:uiPriority="44"/>
-    <w:lsdException w:name="Plain Table 5" w:uiPriority="45"/>
-    <w:lsdException w:name="Grid Table Light" w:uiPriority="40"/>
-    <w:lsdException w:name="Grid Table 1 Light" w:uiPriority="46"/>
-    <w:lsdException w:name="Grid Table 2" w:uiPriority="47"/>
-    <w:lsdException w:name="Grid Table 3" w:uiPriority="48"/>
-    <w:lsdException w:name="Grid Table 4" w:uiPriority="49"/>
-    <w:lsdException w:name="Grid Table 5 Dark" w:uiPriority="50"/>
-    <w:lsdException w:name="Grid Table 6 Colorful" w:uiPriority="51"/>
-    <w:lsdException w:name="Grid Table 7 Colorful" w:uiPriority="52"/>
-    <w:lsdException w:name="Grid Table 1 Light Accent 1" w:uiPriority="46"/>
-    <w:lsdException w:name="Grid Table 2 Accent 1" w:uiPriority="47"/>
-    <w:lsdException w:name="Grid Table 3 Accent 1" w:uiPriority="48"/>
-    <w:lsdException w:name="Grid Table 4 Accent 1" w:uiPriority="49"/>
-    <w:lsdException w:name="Grid Table 5 Dark Accent 1" w:uiPriority="50"/>
-    <w:lsdException w:name="Grid Table 6 Colorful Accent 1" w:uiPriority="51"/>
-    <w:lsdException w:name="Grid Table 7 Colorful Accent 1" w:uiPriority="52"/>
-    <w:lsdException w:name="Grid Table 1 Light Accent 2" w:uiPriority="46"/>
-    <w:lsdException w:name="Grid Table 2 Accent 2" w:uiPriority="47"/>
-    <w:lsdException w:name="Grid Table 3 Accent 2" w:uiPriority="48"/>
-    <w:lsdException w:name="Grid Table 4 Accent 2" w:uiPriority="49"/>
-    <w:lsdException w:name="Grid Table 5 Dark Accent 2" w:uiPriority="50"/>
-    <w:lsdException w:name="Grid Table 6 Colorful Accent 2" w:uiPriority="51"/>
-    <w:lsdException w:name="Grid Table 7 Colorful Accent 2" w:uiPriority="52"/>
-    <w:lsdException w:name="Grid Table 1 Light Accent 3" w:uiPriority="46"/>
-    <w:lsdException w:name="Grid Table 2 Accent 3" w:uiPriority="47"/>
-    <w:lsdException w:name="Grid Table 3 Accent 3" w:uiPriority="48"/>
-    <w:lsdException w:name="Grid Table 4 Accent 3" w:uiPriority="49"/>
-    <w:lsdException w:name="Grid Table 5 Dark Accent 3" w:uiPriority="50"/>
-    <w:lsdException w:name="Grid Table 6 Colorful Accent 3" w:uiPriority="51"/>
-    <w:lsdException w:name="Grid Table 7 Colorful Accent 3" w:uiPriority="52"/>
-    <w:lsdException w:name="Grid Table 1 Light Accent 4" w:uiPriority="46"/>
-    <w:lsdException w:name="Grid Table 2 Accent 4" w:uiPriority="47"/>
-    <w:lsdException w:name="Grid Table 3 Accent 4" w:uiPriority="48"/>
-    <w:lsdException w:name="Grid Table 4 Accent 4" w:uiPriority="49"/>
-    <w:lsdException w:name="Grid Table 5 Dark Accent 4" w:uiPriority="50"/>
-    <w:lsdException w:name="Grid Table 6 Colorful Accent 4" w:uiPriority="51"/>
-    <w:lsdException w:name="Grid Table 7 Colorful Accent 4" w:uiPriority="52"/>
-    <w:lsdException w:name="Grid Table 1 Light Accent 5" w:uiPriority="46"/>
-    <w:lsdException w:name="Grid Table 2 Accent 5" w:uiPriority="47"/>
-    <w:lsdException w:name="Grid Table 3 Accent 5" w:uiPriority="48"/>
-    <w:lsdException w:name="Grid Table 4 Accent 5" w:uiPriority="49"/>
-    <w:lsdException w:name="Grid Table 5 Dark Accent 5" w:uiPriority="50"/>
-    <w:lsdException w:name="Grid Table 6 Colorful Accent 5" w:uiPriority="51"/>
-    <w:lsdException w:name="Grid Table 7 Colorful Accent 5" w:uiPriority="52"/>
-    <w:lsdException w:name="Grid Table 1 Light Accent 6" w:uiPriority="46"/>
-    <w:lsdException w:name="Grid Table 2 Accent 6" w:uiPriority="47"/>
-    <w:lsdException w:name="Grid Table 3 Accent 6" w:uiPriority="48"/>
-    <w:lsdException w:name="Grid Table 4 Accent 6" w:uiPriority="49"/>
-    <w:lsdException w:name="Grid Table 5 Dark Accent 6" w:uiPriority="50"/>
-    <w:lsdException w:name="Grid Table 6 Colorful Accent 6" w:uiPriority="51"/>
-    <w:lsdException w:name="Grid Table 7 Colorful Accent 6" w:uiPriority="52"/>
-    <w:lsdException w:name="List Table 1 Light" w:uiPriority="46"/>
-    <w:lsdException w:name="List Table 2" w:uiPriority="47"/>
-    <w:lsdException w:name="List Table 3" w:uiPriority="48"/>
-    <w:lsdException w:name="List Table 4" w:uiPriority="49"/>
-    <w:lsdException w:name="List Table 5 Dark" w:uiPriority="50"/>
-    <w:lsdException w:name="List Table 6 Colorful" w:uiPriority="51"/>
-    <w:lsdException w:name="List Table 7 Colorful" w:uiPriority="52"/>
-    <w:lsdException w:name="List Table 1 Light Accent 1" w:uiPriority="46"/>
-    <w:lsdException w:name="List Table 2 Accent 1" w:uiPriority="47"/>
-    <w:lsdException w:name="List Table 3 Accent 1" w:uiPriority="48"/>
-    <w:lsdException w:name="List Table 4 Accent 1" w:uiPriority="49"/>
-    <w:lsdException w:name="List Table 5 Dark Accent 1" w:uiPriority="50"/>
-    <w:lsdException w:name="List Table 6 Colorful Accent 1" w:uiPriority="51"/>
-    <w:lsdException w:name="List Table 7 Colorful Accent 1" w:uiPriority="52"/>
-    <w:lsdException w:name="List Table 1 Light Accent 2" w:uiPriority="46"/>
-    <w:lsdException w:name="List Table 2 Accent 2" w:uiPriority="47"/>
-    <w:lsdException w:name="List Table 3 Accent 2" w:uiPriority="48"/>
-    <w:lsdException w:name="List Table 4 Accent 2" w:uiPriority="49"/>
-    <w:lsdException w:name="List Table 5 Dark Accent 2" w:uiPriority="50"/>
-    <w:lsdException w:name="List Table 6 Colorful Accent 2" w:uiPriority="51"/>
-    <w:lsdException w:name="List Table 7 Colorful Accent 2" w:uiPriority="52"/>
-    <w:lsdException w:name="List Table 1 Light Accent 3" w:uiPriority="46"/>
-    <w:lsdException w:name="List Table 2 Accent 3" w:uiPriority="47"/>
-    <w:lsdException w:name="List Table 3 Accent 3" w:uiPriority="48"/>
-    <w:lsdException w:name="List Table 4 Accent 3" w:uiPriority="49"/>
-    <w:lsdException w:name="List Table 5 Dark Accent 3" w:uiPriority="50"/>
-    <w:lsdException w:name="List Table 6 Colorful Accent 3" w:uiPriority="51"/>
-    <w:lsdException w:name="List Table 7 Colorful Accent 3" w:uiPriority="52"/>
-    <w:lsdException w:name="List Table 1 Light Accent 4" w:uiPriority="46"/>
-    <w:lsdException w:name="List Table 2 Accent 4" w:uiPriority="47"/>
-    <w:lsdException w:name="List Table 3 Accent 4" w:uiPriority="48"/>
-    <w:lsdException w:name="List Table 4 Accent 4" w:uiPriority="49"/>
-    <w:lsdException w:name="List Table 5 Dark Accent 4" w:uiPriority="50"/>
-    <w:lsdException w:name="List Table 6 Colorful Accent 4" w:uiPriority="51"/>
-    <w:lsdException w:name="List Table 7 Colorful Accent 4" w:uiPriority="52"/>
-    <w:lsdException w:name="List Table 1 Light Accent 5" w:uiPriority="46"/>
-    <w:lsdException w:name="List Table 2 Accent 5" w:uiPriority="47"/>
-    <w:lsdException w:name="List Table 3 Accent 5" w:uiPriority="48"/>
-    <w:lsdException w:name="List Table 4 Accent 5" w:uiPriority="49"/>
-    <w:lsdException w:name="List Table 5 Dark Accent 5" w:uiPriority="50"/>
-    <w:lsdException w:name="List Table 6 Colorful Accent 5" w:uiPriority="51"/>
-    <w:lsdException w:name="List Table 7 Colorful Accent 5" w:uiPriority="52"/>
-    <w:lsdException w:name="List Table 1 Light Accent 6" w:uiPriority="46"/>
-    <w:lsdException w:name="List Table 2 Accent 6" w:uiPriority="47"/>
-    <w:lsdException w:name="List Table 3 Accent 6" w:uiPriority="48"/>
-    <w:lsdException w:name="List Table 4 Accent 6" w:uiPriority="49"/>
-    <w:lsdException w:name="List Table 5 Dark Accent 6" w:uiPriority="50"/>
-    <w:lsdException w:name="List Table 6 Colorful Accent 6" w:uiPriority="51"/>
-    <w:lsdException w:name="List Table 7 Colorful Accent 6" w:uiPriority="52"/>
-  </w:latentStyles>
-  <w:style w:type="paragraph" w:default="1" w:styleId="a">
-    <w:name w:val="Normal"/>
+  <w:style w:type="character" w:styleId="a6">
+    <w:name w:val="Emphasis"/>
+    <w:basedOn w:val="a0"/>
+    <w:uiPriority w:val="20"/>
     <w:qFormat/>
-    <w:pPr>
-      <w:widowControl w:val="0"/>
-      <w:jc w:val="both"/>
-    </w:pPr>
+    <w:rsid w:val="00475810"/>
+    <w:rPr>
+      <w:i/>
+      <w:iCs/>
+    </w:rPr>
   </w:style>
-  <w:style w:type="character" w:default="1" w:styleId="a0">
-    <w:name w:val="Default Paragraph Font"/>
+  <w:style w:type="paragraph" w:styleId="a7">
+    <w:name w:val="No Spacing"/>
     <w:uiPriority w:val="1"/>
-    <w:semiHidden/>
-    <w:unhideWhenUsed/>
-  </w:style>
-  <w:style w:type="table" w:default="1" w:styleId="a1">
-    <w:name w:val="Normal Table"/>
-    <w:uiPriority w:val="99"/>
-    <w:semiHidden/>
-    <w:unhideWhenUsed/>
-    <w:tblPr>
-      <w:tblInd w:w="0" w:type="dxa"/>
-      <w:tblCellMar>
-        <w:top w:w="0" w:type="dxa"/>
-        <w:left w:w="108" w:type="dxa"/>
-        <w:bottom w:w="0" w:type="dxa"/>
-        <w:right w:w="108" w:type="dxa"/>
-      </w:tblCellMar>
-    </w:tblPr>
-  </w:style>
-  <w:style w:type="numbering" w:default="1" w:styleId="a2">
-    <w:name w:val="No List"/>
-    <w:uiPriority w:val="99"/>
-    <w:semiHidden/>
-    <w:unhideWhenUsed/>
-  </w:style>
-  <w:style w:type="paragraph" w:customStyle="1" w:styleId="143F92BFACB04F3DA39F535BBE83756C">
-    <w:name w:val="143F92BFACB04F3DA39F535BBE83756C"/>
-    <w:rsid w:val="00842EE5"/>
-    <w:pPr>
-      <w:widowControl w:val="0"/>
-      <w:jc w:val="both"/>
-    </w:pPr>
-  </w:style>
-  <w:style w:type="paragraph" w:customStyle="1" w:styleId="FC722135DC0940EDB85C4C0437214614">
-    <w:name w:val="FC722135DC0940EDB85C4C0437214614"/>
-    <w:rsid w:val="00842EE5"/>
-    <w:pPr>
-      <w:widowControl w:val="0"/>
-      <w:jc w:val="both"/>
-    </w:pPr>
-  </w:style>
-  <w:style w:type="paragraph" w:customStyle="1" w:styleId="CB6B2523BC374284AB2A38FCE4147E43">
-    <w:name w:val="CB6B2523BC374284AB2A38FCE4147E43"/>
-    <w:rsid w:val="00842EE5"/>
+    <w:qFormat/>
+    <w:rsid w:val="00013D95"/>
     <w:pPr>
       <w:widowControl w:val="0"/>
       <w:jc w:val="both"/>
     </w:pPr>
   </w:style>
 </w:styles>
-</file>
-
-<file path=word/glossary/webSettings.xml><?xml version="1.0" encoding="utf-8"?>
-<w:webSettings xmlns:mc="http://schemas.openxmlformats.org/markup-compatibility/2006" xmlns:r="http://schemas.openxmlformats.org/officeDocument/2006/relationships" xmlns:w="http://schemas.openxmlformats.org/wordprocessingml/2006/main" xmlns:w14="http://schemas.microsoft.com/office/word/2010/wordml" xmlns:w15="http://schemas.microsoft.com/office/word/2012/wordml" xmlns:w16se="http://schemas.microsoft.com/office/word/2015/wordml/symex" mc:Ignorable="w14 w15 w16se">
-  <w:optimizeForBrowser/>
-  <w:allowPNG/>
-</w:webSettings>
 </file>
 
 <file path=word/theme/theme1.xml><?xml version="1.0" encoding="utf-8"?>
